--- a/resume/简历.docx
+++ b/resume/简历.docx
@@ -47,15 +47,7 @@
           <w:color w:val="000000"/>
           <w:szCs w:val="21"/>
         </w:rPr>
-        <w:t>地址</w:t>
-      </w:r>
-      <w:r>
-        <w:rPr>
-          <w:rFonts w:hAnsi="Verdana" w:cs="Verdana" w:hint="eastAsia"/>
-          <w:color w:val="000000"/>
-          <w:szCs w:val="21"/>
-        </w:rPr>
-        <w:t>：伊利诺伊州，埃文斯顿</w:t>
+        <w:t>纽约州，纽约市</w:t>
       </w:r>
       <w:r>
         <w:rPr>
@@ -67,7 +59,7 @@
       </w:r>
       <w:r>
         <w:rPr>
-          <w:rStyle w:val="a7"/>
+          <w:rStyle w:val="Hyperlink"/>
           <w:rFonts w:hAnsi="Verdana" w:cs="Verdana" w:hint="eastAsia"/>
           <w:color w:val="auto"/>
           <w:szCs w:val="21"/>
@@ -77,7 +69,7 @@
       </w:r>
       <w:r>
         <w:rPr>
-          <w:rStyle w:val="a7"/>
+          <w:rStyle w:val="Hyperlink"/>
           <w:bCs/>
           <w:color w:val="auto"/>
           <w:sz w:val="22"/>
@@ -89,7 +81,7 @@
       <w:hyperlink r:id="rId7" w:history="1">
         <w:r>
           <w:rPr>
-            <w:rStyle w:val="a7"/>
+            <w:rStyle w:val="Hyperlink"/>
             <w:bCs/>
             <w:color w:val="auto"/>
             <w:sz w:val="22"/>
@@ -449,6 +441,7 @@
         </w:pBdr>
         <w:jc w:val="center"/>
         <w:rPr>
+          <w:rFonts w:hAnsi="Verdana" w:cs="Verdana"/>
           <w:b/>
           <w:bCs/>
           <w:color w:val="1F497D"/>
@@ -457,13 +450,414 @@
       </w:pPr>
       <w:r>
         <w:rPr>
-          <w:rFonts w:hint="eastAsia"/>
+          <w:rFonts w:hAnsi="Verdana" w:cs="Verdana" w:hint="eastAsia"/>
           <w:b/>
           <w:bCs/>
           <w:color w:val="1F497D"/>
           <w:sz w:val="24"/>
         </w:rPr>
-        <w:t>专业技能</w:t>
+        <w:t>工作经验</w:t>
+      </w:r>
+    </w:p>
+    <w:p>
+      <w:pPr>
+        <w:rPr>
+          <w:rFonts w:hAnsi="Verdana" w:cs="Verdana"/>
+          <w:b/>
+          <w:color w:val="000000"/>
+          <w:szCs w:val="21"/>
+        </w:rPr>
+      </w:pPr>
+      <w:r>
+        <w:rPr>
+          <w:rFonts w:hAnsi="Verdana" w:cs="Verdana" w:hint="eastAsia"/>
+          <w:b/>
+          <w:color w:val="000000"/>
+          <w:szCs w:val="21"/>
+        </w:rPr>
+        <w:t>联合国纽约总部</w:t>
+      </w:r>
+      <w:r>
+        <w:rPr>
+          <w:rFonts w:hAnsi="Verdana" w:cs="Verdana"/>
+          <w:b/>
+          <w:color w:val="000000"/>
+          <w:szCs w:val="21"/>
+        </w:rPr>
+        <w:tab/>
+      </w:r>
+      <w:r>
+        <w:rPr>
+          <w:rFonts w:hAnsi="Verdana" w:cs="Verdana"/>
+          <w:b/>
+          <w:color w:val="000000"/>
+          <w:szCs w:val="21"/>
+        </w:rPr>
+        <w:tab/>
+      </w:r>
+      <w:r>
+        <w:rPr>
+          <w:rFonts w:hAnsi="Verdana" w:cs="Verdana"/>
+          <w:b/>
+          <w:color w:val="000000"/>
+          <w:szCs w:val="21"/>
+        </w:rPr>
+        <w:tab/>
+      </w:r>
+      <w:r>
+        <w:rPr>
+          <w:rFonts w:hAnsi="Verdana" w:cs="Verdana"/>
+          <w:b/>
+          <w:color w:val="000000"/>
+          <w:szCs w:val="21"/>
+        </w:rPr>
+        <w:tab/>
+      </w:r>
+      <w:r>
+        <w:rPr>
+          <w:rFonts w:hAnsi="Verdana" w:cs="Verdana"/>
+          <w:b/>
+          <w:color w:val="000000"/>
+          <w:szCs w:val="21"/>
+        </w:rPr>
+        <w:tab/>
+      </w:r>
+      <w:r>
+        <w:rPr>
+          <w:rFonts w:hAnsi="Verdana" w:cs="Verdana"/>
+          <w:b/>
+          <w:color w:val="000000"/>
+          <w:szCs w:val="21"/>
+        </w:rPr>
+        <w:tab/>
+      </w:r>
+      <w:r>
+        <w:rPr>
+          <w:rFonts w:hAnsi="Verdana" w:cs="Verdana"/>
+          <w:b/>
+          <w:color w:val="000000"/>
+          <w:szCs w:val="21"/>
+        </w:rPr>
+        <w:tab/>
+      </w:r>
+      <w:r>
+        <w:rPr>
+          <w:rFonts w:hAnsi="Verdana" w:cs="Verdana"/>
+          <w:b/>
+          <w:color w:val="000000"/>
+          <w:szCs w:val="21"/>
+        </w:rPr>
+        <w:tab/>
+      </w:r>
+      <w:r>
+        <w:rPr>
+          <w:rFonts w:hAnsi="Verdana" w:cs="Verdana"/>
+          <w:b/>
+          <w:color w:val="000000"/>
+          <w:szCs w:val="21"/>
+        </w:rPr>
+        <w:tab/>
+      </w:r>
+      <w:r>
+        <w:rPr>
+          <w:rFonts w:hAnsi="Verdana" w:cs="Verdana"/>
+          <w:b/>
+          <w:color w:val="000000"/>
+          <w:szCs w:val="21"/>
+        </w:rPr>
+        <w:tab/>
+      </w:r>
+      <w:r>
+        <w:rPr>
+          <w:rFonts w:hAnsi="Verdana" w:cs="Verdana"/>
+          <w:b/>
+          <w:color w:val="000000"/>
+          <w:szCs w:val="21"/>
+        </w:rPr>
+        <w:tab/>
+      </w:r>
+      <w:r>
+        <w:rPr>
+          <w:rFonts w:hAnsi="Verdana" w:cs="Verdana"/>
+          <w:b/>
+          <w:color w:val="000000"/>
+          <w:szCs w:val="21"/>
+        </w:rPr>
+        <w:tab/>
+      </w:r>
+      <w:r>
+        <w:rPr>
+          <w:rFonts w:hAnsi="Verdana" w:cs="Verdana"/>
+          <w:b/>
+          <w:color w:val="000000"/>
+          <w:szCs w:val="21"/>
+        </w:rPr>
+        <w:tab/>
+      </w:r>
+      <w:r>
+        <w:rPr>
+          <w:rFonts w:hAnsi="Verdana" w:cs="Verdana"/>
+          <w:b/>
+          <w:color w:val="000000"/>
+          <w:szCs w:val="21"/>
+        </w:rPr>
+        <w:tab/>
+      </w:r>
+      <w:r>
+        <w:rPr>
+          <w:rFonts w:hAnsi="Verdana" w:cs="Verdana"/>
+          <w:b/>
+          <w:color w:val="000000"/>
+          <w:szCs w:val="21"/>
+        </w:rPr>
+        <w:tab/>
+      </w:r>
+      <w:r>
+        <w:rPr>
+          <w:rFonts w:hAnsi="Verdana" w:cs="Verdana"/>
+          <w:b/>
+          <w:color w:val="000000"/>
+          <w:szCs w:val="21"/>
+        </w:rPr>
+        <w:tab/>
+      </w:r>
+      <w:r>
+        <w:rPr>
+          <w:rFonts w:hAnsi="Verdana" w:cs="Verdana"/>
+          <w:b/>
+          <w:color w:val="000000"/>
+          <w:szCs w:val="21"/>
+        </w:rPr>
+        <w:tab/>
+      </w:r>
+      <w:r>
+        <w:rPr>
+          <w:rFonts w:hAnsi="Verdana" w:cs="Verdana"/>
+          <w:b/>
+          <w:color w:val="000000"/>
+          <w:szCs w:val="21"/>
+        </w:rPr>
+        <w:tab/>
+        <w:t xml:space="preserve">       </w:t>
+      </w:r>
+      <w:r>
+        <w:rPr>
+          <w:rFonts w:hAnsi="Verdana" w:cs="Verdana"/>
+          <w:b/>
+          <w:color w:val="000000"/>
+          <w:szCs w:val="21"/>
+        </w:rPr>
+        <w:t xml:space="preserve">  </w:t>
+      </w:r>
+      <w:r>
+        <w:rPr>
+          <w:rFonts w:hAnsi="Verdana" w:cs="Verdana" w:hint="eastAsia"/>
+          <w:b/>
+          <w:color w:val="000000"/>
+          <w:szCs w:val="21"/>
+        </w:rPr>
+        <w:t>纽约市</w:t>
+      </w:r>
+    </w:p>
+    <w:p>
+      <w:pPr>
+        <w:rPr>
+          <w:rFonts w:hAnsi="Verdana" w:cs="Verdana"/>
+          <w:b/>
+          <w:color w:val="000000"/>
+          <w:szCs w:val="21"/>
+        </w:rPr>
+      </w:pPr>
+      <w:r>
+        <w:rPr>
+          <w:rFonts w:hAnsi="Verdana" w:cs="Verdana" w:hint="eastAsia"/>
+          <w:b/>
+          <w:color w:val="000000"/>
+          <w:szCs w:val="21"/>
+        </w:rPr>
+        <w:t>软件开发实习</w:t>
+      </w:r>
+      <w:r>
+        <w:rPr>
+          <w:rFonts w:hAnsi="Verdana" w:cs="Verdana" w:hint="eastAsia"/>
+          <w:b/>
+          <w:color w:val="000000"/>
+          <w:szCs w:val="21"/>
+        </w:rPr>
+        <w:t xml:space="preserve"> </w:t>
+      </w:r>
+      <w:r>
+        <w:rPr>
+          <w:rFonts w:hAnsi="Verdana" w:cs="Verdana"/>
+          <w:b/>
+          <w:color w:val="000000"/>
+          <w:szCs w:val="21"/>
+        </w:rPr>
+        <w:t xml:space="preserve">       </w:t>
+      </w:r>
+      <w:r>
+        <w:rPr>
+          <w:rFonts w:hAnsi="Verdana" w:cs="Verdana"/>
+          <w:b/>
+          <w:color w:val="000000"/>
+          <w:szCs w:val="21"/>
+        </w:rPr>
+        <w:tab/>
+      </w:r>
+      <w:r>
+        <w:rPr>
+          <w:rFonts w:hAnsi="Verdana" w:cs="Verdana"/>
+          <w:b/>
+          <w:color w:val="000000"/>
+          <w:szCs w:val="21"/>
+        </w:rPr>
+        <w:tab/>
+      </w:r>
+      <w:r>
+        <w:rPr>
+          <w:rFonts w:hAnsi="Verdana" w:cs="Verdana"/>
+          <w:b/>
+          <w:color w:val="000000"/>
+          <w:szCs w:val="21"/>
+        </w:rPr>
+        <w:tab/>
+      </w:r>
+      <w:r>
+        <w:rPr>
+          <w:rFonts w:hAnsi="Verdana" w:cs="Verdana"/>
+          <w:b/>
+          <w:color w:val="000000"/>
+          <w:szCs w:val="21"/>
+        </w:rPr>
+        <w:tab/>
+      </w:r>
+      <w:r>
+        <w:rPr>
+          <w:rFonts w:hAnsi="Verdana" w:cs="Verdana"/>
+          <w:b/>
+          <w:color w:val="000000"/>
+          <w:szCs w:val="21"/>
+        </w:rPr>
+        <w:tab/>
+      </w:r>
+      <w:r>
+        <w:rPr>
+          <w:rFonts w:hAnsi="Verdana" w:cs="Verdana"/>
+          <w:b/>
+          <w:color w:val="000000"/>
+          <w:szCs w:val="21"/>
+        </w:rPr>
+        <w:tab/>
+      </w:r>
+      <w:r>
+        <w:rPr>
+          <w:rFonts w:hAnsi="Verdana" w:cs="Verdana"/>
+          <w:b/>
+          <w:color w:val="000000"/>
+          <w:szCs w:val="21"/>
+        </w:rPr>
+        <w:tab/>
+      </w:r>
+      <w:r>
+        <w:rPr>
+          <w:rFonts w:hAnsi="Verdana" w:cs="Verdana"/>
+          <w:b/>
+          <w:color w:val="000000"/>
+          <w:szCs w:val="21"/>
+        </w:rPr>
+        <w:tab/>
+        <w:t xml:space="preserve">      </w:t>
+      </w:r>
+      <w:r>
+        <w:rPr>
+          <w:rFonts w:hAnsi="Verdana" w:cs="Verdana"/>
+          <w:b/>
+          <w:color w:val="000000"/>
+          <w:szCs w:val="21"/>
+        </w:rPr>
+        <w:tab/>
+      </w:r>
+      <w:r>
+        <w:rPr>
+          <w:rFonts w:hAnsi="Verdana" w:cs="Verdana"/>
+          <w:b/>
+          <w:color w:val="000000"/>
+          <w:szCs w:val="21"/>
+        </w:rPr>
+        <w:tab/>
+      </w:r>
+      <w:r>
+        <w:rPr>
+          <w:rFonts w:hAnsi="Verdana" w:cs="Verdana"/>
+          <w:b/>
+          <w:color w:val="000000"/>
+          <w:szCs w:val="21"/>
+        </w:rPr>
+        <w:tab/>
+        <w:t xml:space="preserve">                  </w:t>
+      </w:r>
+      <w:r>
+        <w:rPr>
+          <w:rFonts w:hAnsi="Verdana" w:cs="Verdana"/>
+          <w:b/>
+          <w:color w:val="000000"/>
+          <w:szCs w:val="21"/>
+        </w:rPr>
+        <w:t xml:space="preserve">  </w:t>
+      </w:r>
+      <w:r>
+        <w:rPr>
+          <w:rFonts w:hAnsi="Verdana" w:cs="Verdana"/>
+          <w:b/>
+          <w:color w:val="000000"/>
+          <w:szCs w:val="21"/>
+        </w:rPr>
+        <w:t>201</w:t>
+      </w:r>
+      <w:r>
+        <w:rPr>
+          <w:rFonts w:hAnsi="Verdana" w:cs="Verdana"/>
+          <w:b/>
+          <w:color w:val="000000"/>
+          <w:szCs w:val="21"/>
+        </w:rPr>
+        <w:t>9</w:t>
+      </w:r>
+      <w:r>
+        <w:rPr>
+          <w:rFonts w:hAnsi="Verdana" w:cs="Verdana"/>
+          <w:b/>
+          <w:color w:val="000000"/>
+          <w:szCs w:val="21"/>
+        </w:rPr>
+        <w:t>.0</w:t>
+      </w:r>
+      <w:r>
+        <w:rPr>
+          <w:rFonts w:hAnsi="Verdana" w:cs="Verdana"/>
+          <w:b/>
+          <w:color w:val="000000"/>
+          <w:szCs w:val="21"/>
+        </w:rPr>
+        <w:t>5</w:t>
+      </w:r>
+      <w:r>
+        <w:rPr>
+          <w:rFonts w:hAnsi="Verdana" w:cs="Verdana"/>
+          <w:b/>
+          <w:color w:val="000000"/>
+          <w:szCs w:val="21"/>
+        </w:rPr>
+        <w:t xml:space="preserve"> -</w:t>
+      </w:r>
+      <w:r>
+        <w:rPr>
+          <w:rFonts w:hAnsi="Verdana" w:cs="Verdana" w:hint="eastAsia"/>
+          <w:b/>
+          <w:color w:val="000000"/>
+          <w:szCs w:val="21"/>
+        </w:rPr>
+        <w:t>至今</w:t>
       </w:r>
     </w:p>
     <w:p>
@@ -484,23 +878,437 @@
           <w:color w:val="000000"/>
           <w:szCs w:val="21"/>
         </w:rPr>
-        <w:t>编程语言</w:t>
-      </w:r>
-      <w:r>
-        <w:rPr>
-          <w:rFonts w:hAnsi="Verdana" w:cs="Verdana" w:hint="eastAsia"/>
-          <w:color w:val="000000"/>
-          <w:szCs w:val="21"/>
-        </w:rPr>
-        <w:t>：</w:t>
-      </w:r>
-      <w:r>
-        <w:rPr>
-          <w:rFonts w:hAnsi="Verdana" w:cs="Verdana"/>
-          <w:color w:val="000000"/>
-          <w:szCs w:val="21"/>
-        </w:rPr>
-        <w:t>Java, SQL, Go, React, Vue, HTML, CSS</w:t>
+        <w:t>使用</w:t>
+      </w:r>
+      <w:proofErr w:type="spellStart"/>
+      <w:r>
+        <w:rPr>
+          <w:rFonts w:hAnsi="Verdana" w:cs="Verdana" w:hint="eastAsia"/>
+          <w:color w:val="000000"/>
+          <w:szCs w:val="21"/>
+        </w:rPr>
+        <w:t>c</w:t>
+      </w:r>
+      <w:r>
+        <w:rPr>
+          <w:rFonts w:hAnsi="Verdana" w:cs="Verdana"/>
+          <w:color w:val="000000"/>
+          <w:szCs w:val="21"/>
+        </w:rPr>
+        <w:t>#</w:t>
+      </w:r>
+      <w:proofErr w:type="spellEnd"/>
+      <w:r>
+        <w:rPr>
+          <w:rFonts w:hAnsi="Verdana" w:cs="Verdana" w:hint="eastAsia"/>
+          <w:color w:val="000000"/>
+          <w:szCs w:val="21"/>
+        </w:rPr>
+        <w:t>和</w:t>
+      </w:r>
+      <w:r>
+        <w:rPr>
+          <w:rFonts w:hAnsi="Verdana" w:cs="Verdana"/>
+          <w:color w:val="000000"/>
+          <w:szCs w:val="21"/>
+        </w:rPr>
+        <w:t>Microsoft Bot Framework</w:t>
+      </w:r>
+      <w:r>
+        <w:rPr>
+          <w:rFonts w:hAnsi="Verdana" w:cs="Verdana" w:hint="eastAsia"/>
+          <w:color w:val="000000"/>
+          <w:szCs w:val="21"/>
+        </w:rPr>
+        <w:t>参与开发了聊天机器人。该产品针对全球</w:t>
+      </w:r>
+      <w:r>
+        <w:rPr>
+          <w:rFonts w:hAnsi="Verdana" w:cs="Verdana" w:hint="eastAsia"/>
+          <w:color w:val="000000"/>
+          <w:szCs w:val="21"/>
+        </w:rPr>
+        <w:t>1</w:t>
+      </w:r>
+      <w:r>
+        <w:rPr>
+          <w:rFonts w:hAnsi="Verdana" w:cs="Verdana"/>
+          <w:color w:val="000000"/>
+          <w:szCs w:val="21"/>
+        </w:rPr>
+        <w:t>93</w:t>
+      </w:r>
+      <w:r>
+        <w:rPr>
+          <w:rFonts w:hAnsi="Verdana" w:cs="Verdana" w:hint="eastAsia"/>
+          <w:color w:val="000000"/>
+          <w:szCs w:val="21"/>
+        </w:rPr>
+        <w:t>个联合国分部，</w:t>
+      </w:r>
+      <w:r>
+        <w:rPr>
+          <w:rFonts w:hAnsi="Verdana" w:cs="Verdana" w:hint="eastAsia"/>
+          <w:color w:val="000000"/>
+          <w:szCs w:val="21"/>
+        </w:rPr>
+        <w:t>3</w:t>
+      </w:r>
+      <w:r>
+        <w:rPr>
+          <w:rFonts w:hAnsi="Verdana" w:cs="Verdana"/>
+          <w:color w:val="000000"/>
+          <w:szCs w:val="21"/>
+        </w:rPr>
+        <w:t>9700</w:t>
+      </w:r>
+      <w:r>
+        <w:rPr>
+          <w:rFonts w:hAnsi="Verdana" w:cs="Verdana" w:hint="eastAsia"/>
+          <w:color w:val="000000"/>
+          <w:szCs w:val="21"/>
+        </w:rPr>
+        <w:t>位工作人员而设计，专门用于搜索联合国的相关信息。该应用支持语音和文字</w:t>
+      </w:r>
+      <w:bookmarkStart w:id="0" w:name="_GoBack"/>
+      <w:bookmarkEnd w:id="0"/>
+    </w:p>
+    <w:p>
+      <w:pPr>
+        <w:rPr>
+          <w:rFonts w:hAnsi="Verdana" w:cs="Verdana"/>
+          <w:b/>
+          <w:color w:val="000000"/>
+          <w:szCs w:val="21"/>
+        </w:rPr>
+      </w:pPr>
+      <w:r>
+        <w:rPr>
+          <w:rFonts w:hAnsi="Verdana" w:cs="Verdana" w:hint="eastAsia"/>
+          <w:b/>
+          <w:color w:val="000000"/>
+          <w:szCs w:val="21"/>
+        </w:rPr>
+        <w:t>科大讯飞</w:t>
+      </w:r>
+      <w:r>
+        <w:rPr>
+          <w:rFonts w:hAnsi="Verdana" w:cs="Verdana"/>
+          <w:b/>
+          <w:color w:val="000000"/>
+          <w:szCs w:val="21"/>
+        </w:rPr>
+        <w:tab/>
+      </w:r>
+      <w:r>
+        <w:rPr>
+          <w:rFonts w:hAnsi="Verdana" w:cs="Verdana"/>
+          <w:b/>
+          <w:color w:val="000000"/>
+          <w:szCs w:val="21"/>
+        </w:rPr>
+        <w:tab/>
+      </w:r>
+      <w:r>
+        <w:rPr>
+          <w:rFonts w:hAnsi="Verdana" w:cs="Verdana"/>
+          <w:b/>
+          <w:color w:val="000000"/>
+          <w:szCs w:val="21"/>
+        </w:rPr>
+        <w:tab/>
+      </w:r>
+      <w:r>
+        <w:rPr>
+          <w:rFonts w:hAnsi="Verdana" w:cs="Verdana"/>
+          <w:b/>
+          <w:color w:val="000000"/>
+          <w:szCs w:val="21"/>
+        </w:rPr>
+        <w:tab/>
+      </w:r>
+      <w:r>
+        <w:rPr>
+          <w:rFonts w:hAnsi="Verdana" w:cs="Verdana"/>
+          <w:b/>
+          <w:color w:val="000000"/>
+          <w:szCs w:val="21"/>
+        </w:rPr>
+        <w:tab/>
+      </w:r>
+      <w:r>
+        <w:rPr>
+          <w:rFonts w:hAnsi="Verdana" w:cs="Verdana"/>
+          <w:b/>
+          <w:color w:val="000000"/>
+          <w:szCs w:val="21"/>
+        </w:rPr>
+        <w:tab/>
+      </w:r>
+      <w:r>
+        <w:rPr>
+          <w:rFonts w:hAnsi="Verdana" w:cs="Verdana"/>
+          <w:b/>
+          <w:color w:val="000000"/>
+          <w:szCs w:val="21"/>
+        </w:rPr>
+        <w:tab/>
+      </w:r>
+      <w:r>
+        <w:rPr>
+          <w:rFonts w:hAnsi="Verdana" w:cs="Verdana"/>
+          <w:b/>
+          <w:color w:val="000000"/>
+          <w:szCs w:val="21"/>
+        </w:rPr>
+        <w:tab/>
+      </w:r>
+      <w:r>
+        <w:rPr>
+          <w:rFonts w:hAnsi="Verdana" w:cs="Verdana"/>
+          <w:b/>
+          <w:color w:val="000000"/>
+          <w:szCs w:val="21"/>
+        </w:rPr>
+        <w:tab/>
+      </w:r>
+      <w:r>
+        <w:rPr>
+          <w:rFonts w:hAnsi="Verdana" w:cs="Verdana"/>
+          <w:b/>
+          <w:color w:val="000000"/>
+          <w:szCs w:val="21"/>
+        </w:rPr>
+        <w:tab/>
+      </w:r>
+      <w:r>
+        <w:rPr>
+          <w:rFonts w:hAnsi="Verdana" w:cs="Verdana"/>
+          <w:b/>
+          <w:color w:val="000000"/>
+          <w:szCs w:val="21"/>
+        </w:rPr>
+        <w:tab/>
+      </w:r>
+      <w:r>
+        <w:rPr>
+          <w:rFonts w:hAnsi="Verdana" w:cs="Verdana"/>
+          <w:b/>
+          <w:color w:val="000000"/>
+          <w:szCs w:val="21"/>
+        </w:rPr>
+        <w:tab/>
+      </w:r>
+      <w:r>
+        <w:rPr>
+          <w:rFonts w:hAnsi="Verdana" w:cs="Verdana"/>
+          <w:b/>
+          <w:color w:val="000000"/>
+          <w:szCs w:val="21"/>
+        </w:rPr>
+        <w:tab/>
+      </w:r>
+      <w:r>
+        <w:rPr>
+          <w:rFonts w:hAnsi="Verdana" w:cs="Verdana"/>
+          <w:b/>
+          <w:color w:val="000000"/>
+          <w:szCs w:val="21"/>
+        </w:rPr>
+        <w:tab/>
+      </w:r>
+      <w:r>
+        <w:rPr>
+          <w:rFonts w:hAnsi="Verdana" w:cs="Verdana"/>
+          <w:b/>
+          <w:color w:val="000000"/>
+          <w:szCs w:val="21"/>
+        </w:rPr>
+        <w:tab/>
+      </w:r>
+      <w:r>
+        <w:rPr>
+          <w:rFonts w:hAnsi="Verdana" w:cs="Verdana"/>
+          <w:b/>
+          <w:color w:val="000000"/>
+          <w:szCs w:val="21"/>
+        </w:rPr>
+        <w:tab/>
+      </w:r>
+      <w:r>
+        <w:rPr>
+          <w:rFonts w:hAnsi="Verdana" w:cs="Verdana"/>
+          <w:b/>
+          <w:color w:val="000000"/>
+          <w:szCs w:val="21"/>
+        </w:rPr>
+        <w:tab/>
+      </w:r>
+      <w:r>
+        <w:rPr>
+          <w:rFonts w:hAnsi="Verdana" w:cs="Verdana"/>
+          <w:b/>
+          <w:color w:val="000000"/>
+          <w:szCs w:val="21"/>
+        </w:rPr>
+        <w:tab/>
+      </w:r>
+      <w:r>
+        <w:rPr>
+          <w:rFonts w:hAnsi="Verdana" w:cs="Verdana"/>
+          <w:b/>
+          <w:color w:val="000000"/>
+          <w:szCs w:val="21"/>
+        </w:rPr>
+        <w:tab/>
+        <w:t xml:space="preserve">       </w:t>
+      </w:r>
+      <w:r>
+        <w:rPr>
+          <w:rFonts w:hAnsi="Verdana" w:cs="Verdana" w:hint="eastAsia"/>
+          <w:b/>
+          <w:color w:val="000000"/>
+          <w:szCs w:val="21"/>
+        </w:rPr>
+        <w:t>安徽合肥</w:t>
+      </w:r>
+    </w:p>
+    <w:p>
+      <w:pPr>
+        <w:rPr>
+          <w:rFonts w:hAnsi="Verdana" w:cs="Verdana"/>
+          <w:b/>
+          <w:color w:val="000000"/>
+          <w:szCs w:val="21"/>
+        </w:rPr>
+      </w:pPr>
+      <w:r>
+        <w:rPr>
+          <w:rFonts w:hAnsi="Verdana" w:cs="Verdana" w:hint="eastAsia"/>
+          <w:b/>
+          <w:color w:val="000000"/>
+          <w:szCs w:val="21"/>
+        </w:rPr>
+        <w:t>软件开发实习</w:t>
+      </w:r>
+      <w:r>
+        <w:rPr>
+          <w:rFonts w:hAnsi="Verdana" w:cs="Verdana" w:hint="eastAsia"/>
+          <w:b/>
+          <w:color w:val="000000"/>
+          <w:szCs w:val="21"/>
+        </w:rPr>
+        <w:t xml:space="preserve"> </w:t>
+      </w:r>
+      <w:r>
+        <w:rPr>
+          <w:rFonts w:hAnsi="Verdana" w:cs="Verdana"/>
+          <w:b/>
+          <w:color w:val="000000"/>
+          <w:szCs w:val="21"/>
+        </w:rPr>
+        <w:t xml:space="preserve">       </w:t>
+      </w:r>
+      <w:r>
+        <w:rPr>
+          <w:rFonts w:hAnsi="Verdana" w:cs="Verdana"/>
+          <w:b/>
+          <w:color w:val="000000"/>
+          <w:szCs w:val="21"/>
+        </w:rPr>
+        <w:tab/>
+      </w:r>
+      <w:r>
+        <w:rPr>
+          <w:rFonts w:hAnsi="Verdana" w:cs="Verdana"/>
+          <w:b/>
+          <w:color w:val="000000"/>
+          <w:szCs w:val="21"/>
+        </w:rPr>
+        <w:tab/>
+      </w:r>
+      <w:r>
+        <w:rPr>
+          <w:rFonts w:hAnsi="Verdana" w:cs="Verdana"/>
+          <w:b/>
+          <w:color w:val="000000"/>
+          <w:szCs w:val="21"/>
+        </w:rPr>
+        <w:tab/>
+      </w:r>
+      <w:r>
+        <w:rPr>
+          <w:rFonts w:hAnsi="Verdana" w:cs="Verdana"/>
+          <w:b/>
+          <w:color w:val="000000"/>
+          <w:szCs w:val="21"/>
+        </w:rPr>
+        <w:tab/>
+      </w:r>
+      <w:r>
+        <w:rPr>
+          <w:rFonts w:hAnsi="Verdana" w:cs="Verdana"/>
+          <w:b/>
+          <w:color w:val="000000"/>
+          <w:szCs w:val="21"/>
+        </w:rPr>
+        <w:tab/>
+      </w:r>
+      <w:r>
+        <w:rPr>
+          <w:rFonts w:hAnsi="Verdana" w:cs="Verdana"/>
+          <w:b/>
+          <w:color w:val="000000"/>
+          <w:szCs w:val="21"/>
+        </w:rPr>
+        <w:tab/>
+      </w:r>
+      <w:r>
+        <w:rPr>
+          <w:rFonts w:hAnsi="Verdana" w:cs="Verdana"/>
+          <w:b/>
+          <w:color w:val="000000"/>
+          <w:szCs w:val="21"/>
+        </w:rPr>
+        <w:tab/>
+      </w:r>
+      <w:r>
+        <w:rPr>
+          <w:rFonts w:hAnsi="Verdana" w:cs="Verdana"/>
+          <w:b/>
+          <w:color w:val="000000"/>
+          <w:szCs w:val="21"/>
+        </w:rPr>
+        <w:tab/>
+        <w:t xml:space="preserve">      </w:t>
+      </w:r>
+      <w:r>
+        <w:rPr>
+          <w:rFonts w:hAnsi="Verdana" w:cs="Verdana"/>
+          <w:b/>
+          <w:color w:val="000000"/>
+          <w:szCs w:val="21"/>
+        </w:rPr>
+        <w:tab/>
+      </w:r>
+      <w:r>
+        <w:rPr>
+          <w:rFonts w:hAnsi="Verdana" w:cs="Verdana"/>
+          <w:b/>
+          <w:color w:val="000000"/>
+          <w:szCs w:val="21"/>
+        </w:rPr>
+        <w:tab/>
+      </w:r>
+      <w:r>
+        <w:rPr>
+          <w:rFonts w:hAnsi="Verdana" w:cs="Verdana"/>
+          <w:b/>
+          <w:color w:val="000000"/>
+          <w:szCs w:val="21"/>
+        </w:rPr>
+        <w:tab/>
+        <w:t xml:space="preserve">                  2018.06  -  09</w:t>
       </w:r>
     </w:p>
     <w:p>
@@ -521,23 +1329,57 @@
           <w:color w:val="000000"/>
           <w:szCs w:val="21"/>
         </w:rPr>
-        <w:t>编程工具</w:t>
-      </w:r>
-      <w:r>
-        <w:rPr>
-          <w:rFonts w:hAnsi="Verdana" w:cs="Verdana" w:hint="eastAsia"/>
-          <w:color w:val="000000"/>
-          <w:szCs w:val="21"/>
-        </w:rPr>
-        <w:t>：</w:t>
-      </w:r>
-      <w:r>
-        <w:rPr>
-          <w:rFonts w:hAnsi="Verdana" w:cs="Verdana"/>
-          <w:color w:val="000000"/>
-          <w:szCs w:val="21"/>
-        </w:rPr>
-        <w:t>Docker, Shell</w:t>
+        <w:t>根据</w:t>
+      </w:r>
+      <w:r>
+        <w:rPr>
+          <w:rFonts w:hAnsi="Verdana" w:cs="Verdana" w:hint="eastAsia"/>
+          <w:color w:val="000000"/>
+          <w:szCs w:val="21"/>
+        </w:rPr>
+        <w:t>U</w:t>
+      </w:r>
+      <w:r>
+        <w:rPr>
+          <w:rFonts w:hAnsi="Verdana" w:cs="Verdana"/>
+          <w:color w:val="000000"/>
+          <w:szCs w:val="21"/>
+        </w:rPr>
+        <w:t>I,UE</w:t>
+      </w:r>
+      <w:r>
+        <w:rPr>
+          <w:rFonts w:hAnsi="Verdana" w:cs="Verdana" w:hint="eastAsia"/>
+          <w:color w:val="000000"/>
+          <w:szCs w:val="21"/>
+        </w:rPr>
+        <w:t>要求，使用</w:t>
+      </w:r>
+      <w:r>
+        <w:rPr>
+          <w:rFonts w:hAnsi="Verdana" w:cs="Verdana"/>
+          <w:color w:val="000000"/>
+          <w:szCs w:val="21"/>
+        </w:rPr>
+        <w:t>Vue.js, H5, CSS, element-</w:t>
+      </w:r>
+      <w:proofErr w:type="spellStart"/>
+      <w:r>
+        <w:rPr>
+          <w:rFonts w:hAnsi="Verdana" w:cs="Verdana"/>
+          <w:color w:val="000000"/>
+          <w:szCs w:val="21"/>
+        </w:rPr>
+        <w:t>ui</w:t>
+      </w:r>
+      <w:proofErr w:type="spellEnd"/>
+      <w:r>
+        <w:rPr>
+          <w:rFonts w:hAnsi="Verdana" w:cs="Verdana" w:hint="eastAsia"/>
+          <w:color w:val="000000"/>
+          <w:szCs w:val="21"/>
+        </w:rPr>
+        <w:t>对车载中控台界面进行开发。</w:t>
       </w:r>
     </w:p>
     <w:p>
@@ -558,23 +1400,59 @@
           <w:color w:val="000000"/>
           <w:szCs w:val="21"/>
         </w:rPr>
-        <w:t>云计算</w:t>
-      </w:r>
-      <w:r>
-        <w:rPr>
-          <w:rFonts w:hAnsi="Verdana" w:cs="Verdana" w:hint="eastAsia"/>
-          <w:color w:val="000000"/>
-          <w:szCs w:val="21"/>
-        </w:rPr>
-        <w:t>：</w:t>
-      </w:r>
-      <w:r>
-        <w:rPr>
-          <w:rFonts w:hAnsi="Verdana" w:cs="Verdana"/>
-          <w:color w:val="000000"/>
-          <w:szCs w:val="21"/>
-        </w:rPr>
-        <w:t>AWS EC2, Google Cloud, Big Query, Google Dataflow</w:t>
+        <w:t>使用了</w:t>
+      </w:r>
+      <w:proofErr w:type="spellStart"/>
+      <w:r>
+        <w:rPr>
+          <w:rFonts w:hAnsi="Verdana" w:cs="Verdana" w:hint="eastAsia"/>
+          <w:color w:val="000000"/>
+          <w:szCs w:val="21"/>
+        </w:rPr>
+        <w:t>A</w:t>
+      </w:r>
+      <w:r>
+        <w:rPr>
+          <w:rFonts w:hAnsi="Verdana" w:cs="Verdana"/>
+          <w:color w:val="000000"/>
+          <w:szCs w:val="21"/>
+        </w:rPr>
+        <w:t>xios</w:t>
+      </w:r>
+      <w:proofErr w:type="spellEnd"/>
+      <w:r>
+        <w:rPr>
+          <w:rFonts w:hAnsi="Verdana" w:cs="Verdana" w:hint="eastAsia"/>
+          <w:color w:val="000000"/>
+          <w:szCs w:val="21"/>
+        </w:rPr>
+        <w:t>技术以通过后台提供的</w:t>
+      </w:r>
+      <w:proofErr w:type="spellStart"/>
+      <w:r>
+        <w:rPr>
+          <w:rFonts w:hAnsi="Verdana" w:cs="Verdana" w:hint="eastAsia"/>
+          <w:color w:val="000000"/>
+          <w:szCs w:val="21"/>
+        </w:rPr>
+        <w:t>a</w:t>
+      </w:r>
+      <w:r>
+        <w:rPr>
+          <w:rFonts w:hAnsi="Verdana" w:cs="Verdana"/>
+          <w:color w:val="000000"/>
+          <w:szCs w:val="21"/>
+        </w:rPr>
+        <w:t>pi</w:t>
+      </w:r>
+      <w:proofErr w:type="spellEnd"/>
+      <w:r>
+        <w:rPr>
+          <w:rFonts w:hAnsi="Verdana" w:cs="Verdana" w:hint="eastAsia"/>
+          <w:color w:val="000000"/>
+          <w:szCs w:val="21"/>
+        </w:rPr>
+        <w:t>以获取数据。</w:t>
       </w:r>
     </w:p>
     <w:p>
@@ -595,15 +1473,7 @@
           <w:color w:val="000000"/>
           <w:szCs w:val="21"/>
         </w:rPr>
-        <w:t>数据存储与处理：</w:t>
-      </w:r>
-      <w:r>
-        <w:rPr>
-          <w:rFonts w:hAnsi="Verdana" w:cs="Verdana"/>
-          <w:color w:val="000000"/>
-          <w:szCs w:val="21"/>
-        </w:rPr>
-        <w:t xml:space="preserve">MySQL, </w:t>
+        <w:t>使用了</w:t>
       </w:r>
       <w:proofErr w:type="spellStart"/>
       <w:r>
@@ -612,7 +1482,7 @@
           <w:color w:val="000000"/>
           <w:szCs w:val="21"/>
         </w:rPr>
-        <w:t>ElasticSearch</w:t>
+        <w:t>vue</w:t>
       </w:r>
       <w:proofErr w:type="spellEnd"/>
       <w:r>
@@ -621,18 +1491,16 @@
           <w:color w:val="000000"/>
           <w:szCs w:val="21"/>
         </w:rPr>
-        <w:t xml:space="preserve">, </w:t>
-      </w:r>
-      <w:proofErr w:type="spellStart"/>
-      <w:r>
-        <w:rPr>
-          <w:rFonts w:hAnsi="Verdana" w:cs="Verdana"/>
-          <w:color w:val="000000"/>
-          <w:szCs w:val="21"/>
-        </w:rPr>
-        <w:t>BigTable</w:t>
-      </w:r>
-      <w:proofErr w:type="spellEnd"/>
+        <w:t>-router</w:t>
+      </w:r>
+      <w:r>
+        <w:rPr>
+          <w:rFonts w:hAnsi="Verdana" w:cs="Verdana" w:hint="eastAsia"/>
+          <w:color w:val="000000"/>
+          <w:szCs w:val="21"/>
+        </w:rPr>
+        <w:t>技术对汽车语义平台的路由跳转。</w:t>
+      </w:r>
     </w:p>
     <w:p>
       <w:pPr>
@@ -652,33 +1520,54 @@
           <w:color w:val="000000"/>
           <w:szCs w:val="21"/>
         </w:rPr>
-        <w:t>其他工具：</w:t>
-      </w:r>
-      <w:r>
-        <w:rPr>
-          <w:rFonts w:hAnsi="Verdana" w:cs="Verdana"/>
-          <w:color w:val="000000"/>
-          <w:szCs w:val="21"/>
-        </w:rPr>
-        <w:t>Git/</w:t>
+        <w:t>通过对代码进行模块化，提高了代码的可读性和简洁性。</w:t>
+      </w:r>
+    </w:p>
+    <w:p>
+      <w:pPr>
+        <w:numPr>
+          <w:ilvl w:val="0"/>
+          <w:numId w:val="1"/>
+        </w:numPr>
+        <w:rPr>
+          <w:rFonts w:hAnsi="Verdana" w:cs="Verdana" w:hint="eastAsia"/>
+          <w:color w:val="000000"/>
+          <w:szCs w:val="21"/>
+        </w:rPr>
+      </w:pPr>
+      <w:r>
+        <w:rPr>
+          <w:rFonts w:hAnsi="Verdana" w:cs="Verdana" w:hint="eastAsia"/>
+          <w:color w:val="000000"/>
+          <w:szCs w:val="21"/>
+        </w:rPr>
+        <w:t>使用了</w:t>
       </w:r>
       <w:proofErr w:type="spellStart"/>
       <w:r>
         <w:rPr>
-          <w:rFonts w:hAnsi="Verdana" w:cs="Verdana"/>
-          <w:color w:val="000000"/>
-          <w:szCs w:val="21"/>
-        </w:rPr>
-        <w:t>Github</w:t>
+          <w:rFonts w:hAnsi="Verdana" w:cs="Verdana" w:hint="eastAsia"/>
+          <w:color w:val="000000"/>
+          <w:szCs w:val="21"/>
+        </w:rPr>
+        <w:t>v</w:t>
+      </w:r>
+      <w:r>
+        <w:rPr>
+          <w:rFonts w:hAnsi="Verdana" w:cs="Verdana"/>
+          <w:color w:val="000000"/>
+          <w:szCs w:val="21"/>
+        </w:rPr>
+        <w:t>uex</w:t>
       </w:r>
       <w:proofErr w:type="spellEnd"/>
       <w:r>
         <w:rPr>
-          <w:rFonts w:hAnsi="Verdana" w:cs="Verdana"/>
-          <w:color w:val="000000"/>
-          <w:szCs w:val="21"/>
-        </w:rPr>
-        <w:t>, Apache Tomcat, Design Pattern</w:t>
+          <w:rFonts w:hAnsi="Verdana" w:cs="Verdana" w:hint="eastAsia"/>
+          <w:color w:val="000000"/>
+          <w:szCs w:val="21"/>
+        </w:rPr>
+        <w:t>技术，使父组件与子组件之间的信息交流更加方便。</w:t>
       </w:r>
     </w:p>
     <w:p>
@@ -688,7 +1577,6 @@
         </w:pBdr>
         <w:jc w:val="center"/>
         <w:rPr>
-          <w:rFonts w:hAnsi="Verdana" w:cs="Verdana"/>
           <w:b/>
           <w:bCs/>
           <w:color w:val="1F497D"/>
@@ -697,96 +1585,13 @@
       </w:pPr>
       <w:r>
         <w:rPr>
-          <w:rFonts w:hAnsi="Verdana" w:cs="Verdana" w:hint="eastAsia"/>
+          <w:rFonts w:hint="eastAsia"/>
           <w:b/>
           <w:bCs/>
           <w:color w:val="1F497D"/>
           <w:sz w:val="24"/>
         </w:rPr>
-        <w:t>项目展示</w:t>
-      </w:r>
-    </w:p>
-    <w:p>
-      <w:pPr>
-        <w:rPr>
-          <w:rFonts w:hAnsi="Verdana" w:cs="Verdana"/>
-          <w:b/>
-          <w:color w:val="000000"/>
-          <w:szCs w:val="21"/>
-        </w:rPr>
-      </w:pPr>
-      <w:bookmarkStart w:id="0" w:name="_Hlk515226992"/>
-      <w:r>
-        <w:rPr>
-          <w:rFonts w:hAnsi="Verdana" w:cs="Verdana" w:hint="eastAsia"/>
-          <w:b/>
-          <w:color w:val="000000"/>
-          <w:szCs w:val="21"/>
-        </w:rPr>
-        <w:t>音乐剧场次搜索与推荐：网页开发</w:t>
-      </w:r>
-      <w:r>
-        <w:rPr>
-          <w:rFonts w:hAnsi="Verdana" w:cs="Verdana"/>
-          <w:b/>
-          <w:color w:val="000000"/>
-          <w:szCs w:val="21"/>
-        </w:rPr>
-        <w:tab/>
-      </w:r>
-      <w:r>
-        <w:rPr>
-          <w:rFonts w:hAnsi="Verdana" w:cs="Verdana"/>
-          <w:b/>
-          <w:color w:val="000000"/>
-          <w:szCs w:val="21"/>
-        </w:rPr>
-        <w:tab/>
-      </w:r>
-      <w:r>
-        <w:rPr>
-          <w:rFonts w:hAnsi="Verdana" w:cs="Verdana"/>
-          <w:b/>
-          <w:color w:val="000000"/>
-          <w:szCs w:val="21"/>
-        </w:rPr>
-        <w:tab/>
-      </w:r>
-      <w:r>
-        <w:rPr>
-          <w:rFonts w:hAnsi="Verdana" w:cs="Verdana"/>
-          <w:b/>
-          <w:color w:val="000000"/>
-          <w:szCs w:val="21"/>
-        </w:rPr>
-        <w:tab/>
-      </w:r>
-      <w:r>
-        <w:rPr>
-          <w:rFonts w:hAnsi="Verdana" w:cs="Verdana"/>
-          <w:b/>
-          <w:color w:val="000000"/>
-          <w:szCs w:val="21"/>
-        </w:rPr>
-        <w:tab/>
-      </w:r>
-      <w:r>
-        <w:rPr>
-          <w:rFonts w:hAnsi="Verdana" w:cs="Verdana"/>
-          <w:b/>
-          <w:color w:val="000000"/>
-          <w:szCs w:val="21"/>
-        </w:rPr>
-        <w:tab/>
-      </w:r>
-      <w:r>
-        <w:rPr>
-          <w:rFonts w:hAnsi="Verdana" w:cs="Verdana"/>
-          <w:b/>
-          <w:color w:val="000000"/>
-          <w:szCs w:val="21"/>
-        </w:rPr>
-        <w:tab/>
+        <w:t>专业技能</w:t>
       </w:r>
     </w:p>
     <w:p>
@@ -807,47 +1612,23 @@
           <w:color w:val="000000"/>
           <w:szCs w:val="21"/>
         </w:rPr>
-        <w:t>开发了一个基于</w:t>
-      </w:r>
-      <w:r>
-        <w:rPr>
-          <w:rFonts w:hAnsi="Verdana" w:cs="Verdana" w:hint="eastAsia"/>
-          <w:color w:val="000000"/>
-          <w:szCs w:val="21"/>
-        </w:rPr>
-        <w:t>H</w:t>
-      </w:r>
-      <w:r>
-        <w:rPr>
-          <w:rFonts w:hAnsi="Verdana" w:cs="Verdana"/>
-          <w:color w:val="000000"/>
-          <w:szCs w:val="21"/>
-        </w:rPr>
-        <w:t>TML/CSS/J</w:t>
-      </w:r>
-      <w:r>
-        <w:rPr>
-          <w:rFonts w:hAnsi="Verdana" w:cs="Verdana" w:hint="eastAsia"/>
-          <w:color w:val="000000"/>
-          <w:szCs w:val="21"/>
-        </w:rPr>
-        <w:t>a</w:t>
-      </w:r>
-      <w:r>
-        <w:rPr>
-          <w:rFonts w:hAnsi="Verdana" w:cs="Verdana"/>
-          <w:color w:val="000000"/>
-          <w:szCs w:val="21"/>
-        </w:rPr>
-        <w:t>vaScript/Ajax</w:t>
-      </w:r>
-      <w:r>
-        <w:rPr>
-          <w:rFonts w:hAnsi="Verdana" w:cs="Verdana" w:hint="eastAsia"/>
-          <w:color w:val="000000"/>
-          <w:szCs w:val="21"/>
-        </w:rPr>
-        <w:t>的网页，用户可用该网页搜索附近的音乐剧场次，并且买票。</w:t>
+        <w:t>编程语言</w:t>
+      </w:r>
+      <w:r>
+        <w:rPr>
+          <w:rFonts w:hAnsi="Verdana" w:cs="Verdana" w:hint="eastAsia"/>
+          <w:color w:val="000000"/>
+          <w:szCs w:val="21"/>
+        </w:rPr>
+        <w:t>：</w:t>
+      </w:r>
+      <w:r>
+        <w:rPr>
+          <w:rFonts w:hAnsi="Verdana" w:cs="Verdana"/>
+          <w:color w:val="000000"/>
+          <w:szCs w:val="21"/>
+        </w:rPr>
+        <w:t>Java, SQL, Go, React, Vue, HTML, CSS</w:t>
       </w:r>
     </w:p>
     <w:p>
@@ -868,111 +1649,23 @@
           <w:color w:val="000000"/>
           <w:szCs w:val="21"/>
         </w:rPr>
-        <w:t>使用了</w:t>
-      </w:r>
-      <w:r>
-        <w:rPr>
-          <w:rFonts w:hAnsi="Verdana" w:cs="Verdana" w:hint="eastAsia"/>
-          <w:color w:val="000000"/>
-          <w:szCs w:val="21"/>
-        </w:rPr>
-        <w:t>A</w:t>
-      </w:r>
-      <w:r>
-        <w:rPr>
-          <w:rFonts w:hAnsi="Verdana" w:cs="Verdana"/>
-          <w:color w:val="000000"/>
-          <w:szCs w:val="21"/>
-        </w:rPr>
-        <w:t>pache Tomcat</w:t>
-      </w:r>
-      <w:r>
-        <w:rPr>
-          <w:rFonts w:hAnsi="Verdana" w:cs="Verdana" w:hint="eastAsia"/>
-          <w:color w:val="000000"/>
-          <w:szCs w:val="21"/>
-        </w:rPr>
-        <w:t>框架以及</w:t>
-      </w:r>
-      <w:r>
-        <w:rPr>
-          <w:rFonts w:hAnsi="Verdana" w:cs="Verdana" w:hint="eastAsia"/>
-          <w:color w:val="000000"/>
-          <w:szCs w:val="21"/>
-        </w:rPr>
-        <w:t>R</w:t>
-      </w:r>
-      <w:r>
-        <w:rPr>
-          <w:rFonts w:hAnsi="Verdana" w:cs="Verdana"/>
-          <w:color w:val="000000"/>
-          <w:szCs w:val="21"/>
-        </w:rPr>
-        <w:t>EST</w:t>
-      </w:r>
-      <w:r>
-        <w:rPr>
-          <w:rFonts w:hAnsi="Verdana" w:cs="Verdana" w:hint="eastAsia"/>
-          <w:color w:val="000000"/>
-          <w:szCs w:val="21"/>
-        </w:rPr>
-        <w:t>ful</w:t>
-      </w:r>
-      <w:r>
-        <w:rPr>
-          <w:rFonts w:hAnsi="Verdana" w:cs="Verdana"/>
-          <w:color w:val="000000"/>
-          <w:szCs w:val="21"/>
-        </w:rPr>
-        <w:t xml:space="preserve"> API</w:t>
-      </w:r>
-      <w:r>
-        <w:rPr>
-          <w:rFonts w:hAnsi="Verdana" w:cs="Verdana" w:hint="eastAsia"/>
-          <w:color w:val="000000"/>
-          <w:szCs w:val="21"/>
-        </w:rPr>
-        <w:t>s</w:t>
-      </w:r>
-      <w:r>
-        <w:rPr>
-          <w:rFonts w:hAnsi="Verdana" w:cs="Verdana"/>
-          <w:color w:val="000000"/>
-          <w:szCs w:val="21"/>
-        </w:rPr>
-        <w:t xml:space="preserve"> </w:t>
-      </w:r>
-      <w:r>
-        <w:rPr>
-          <w:rFonts w:hAnsi="Verdana" w:cs="Verdana" w:hint="eastAsia"/>
-          <w:color w:val="000000"/>
-          <w:szCs w:val="21"/>
-        </w:rPr>
-        <w:t>开发了一个基于</w:t>
-      </w:r>
-      <w:r>
-        <w:rPr>
-          <w:rFonts w:hAnsi="Verdana" w:cs="Verdana" w:hint="eastAsia"/>
-          <w:color w:val="000000"/>
-          <w:szCs w:val="21"/>
-        </w:rPr>
-        <w:t>j</w:t>
-      </w:r>
-      <w:r>
-        <w:rPr>
-          <w:rFonts w:hAnsi="Verdana" w:cs="Verdana"/>
-          <w:color w:val="000000"/>
-          <w:szCs w:val="21"/>
-        </w:rPr>
-        <w:t>ava</w:t>
-      </w:r>
-      <w:r>
-        <w:rPr>
-          <w:rFonts w:hAnsi="Verdana" w:cs="Verdana" w:hint="eastAsia"/>
-          <w:color w:val="000000"/>
-          <w:szCs w:val="21"/>
-        </w:rPr>
-        <w:t>的服务器。</w:t>
+        <w:t>编程工具</w:t>
+      </w:r>
+      <w:r>
+        <w:rPr>
+          <w:rFonts w:hAnsi="Verdana" w:cs="Verdana" w:hint="eastAsia"/>
+          <w:color w:val="000000"/>
+          <w:szCs w:val="21"/>
+        </w:rPr>
+        <w:t>：</w:t>
+      </w:r>
+      <w:r>
+        <w:rPr>
+          <w:rFonts w:hAnsi="Verdana" w:cs="Verdana"/>
+          <w:color w:val="000000"/>
+          <w:szCs w:val="21"/>
+        </w:rPr>
+        <w:t>Docker, Shell</w:t>
       </w:r>
     </w:p>
     <w:p>
@@ -993,47 +1686,23 @@
           <w:color w:val="000000"/>
           <w:szCs w:val="21"/>
         </w:rPr>
-        <w:t>使用</w:t>
-      </w:r>
-      <w:r>
-        <w:rPr>
-          <w:rFonts w:hAnsi="Verdana" w:cs="Verdana" w:hint="eastAsia"/>
-          <w:color w:val="000000"/>
-          <w:szCs w:val="21"/>
-        </w:rPr>
-        <w:t>T</w:t>
-      </w:r>
-      <w:r>
-        <w:rPr>
-          <w:rFonts w:hAnsi="Verdana" w:cs="Verdana"/>
-          <w:color w:val="000000"/>
-          <w:szCs w:val="21"/>
-        </w:rPr>
-        <w:t>icketmaster API</w:t>
-      </w:r>
-      <w:r>
-        <w:rPr>
-          <w:rFonts w:hAnsi="Verdana" w:cs="Verdana" w:hint="eastAsia"/>
-          <w:color w:val="000000"/>
-          <w:szCs w:val="21"/>
-        </w:rPr>
-        <w:t>获取音乐剧的真实数据（如票价，地址，种类等），并且将数据存储入关系型数据库（</w:t>
-      </w:r>
-      <w:r>
-        <w:rPr>
-          <w:rFonts w:hAnsi="Verdana" w:cs="Verdana"/>
-          <w:color w:val="000000"/>
-          <w:szCs w:val="21"/>
-        </w:rPr>
-        <w:t>MySQL</w:t>
-      </w:r>
-      <w:r>
-        <w:rPr>
-          <w:rFonts w:hAnsi="Verdana" w:cs="Verdana" w:hint="eastAsia"/>
-          <w:color w:val="000000"/>
-          <w:szCs w:val="21"/>
-        </w:rPr>
-        <w:t>）。</w:t>
+        <w:t>云计算</w:t>
+      </w:r>
+      <w:r>
+        <w:rPr>
+          <w:rFonts w:hAnsi="Verdana" w:cs="Verdana" w:hint="eastAsia"/>
+          <w:color w:val="000000"/>
+          <w:szCs w:val="21"/>
+        </w:rPr>
+        <w:t>：</w:t>
+      </w:r>
+      <w:r>
+        <w:rPr>
+          <w:rFonts w:hAnsi="Verdana" w:cs="Verdana"/>
+          <w:color w:val="000000"/>
+          <w:szCs w:val="21"/>
+        </w:rPr>
+        <w:t>AWS EC2, Google Cloud, Big Query, Google Dataflow</w:t>
       </w:r>
     </w:p>
     <w:p>
@@ -1054,8 +1723,44 @@
           <w:color w:val="000000"/>
           <w:szCs w:val="21"/>
         </w:rPr>
-        <w:t>应用了基于内容的推荐算法进行内容推荐。</w:t>
-      </w:r>
+        <w:t>数据存储与处理：</w:t>
+      </w:r>
+      <w:r>
+        <w:rPr>
+          <w:rFonts w:hAnsi="Verdana" w:cs="Verdana"/>
+          <w:color w:val="000000"/>
+          <w:szCs w:val="21"/>
+        </w:rPr>
+        <w:t xml:space="preserve">MySQL, </w:t>
+      </w:r>
+      <w:proofErr w:type="spellStart"/>
+      <w:r>
+        <w:rPr>
+          <w:rFonts w:hAnsi="Verdana" w:cs="Verdana"/>
+          <w:color w:val="000000"/>
+          <w:szCs w:val="21"/>
+        </w:rPr>
+        <w:t>ElasticSearch</w:t>
+      </w:r>
+      <w:proofErr w:type="spellEnd"/>
+      <w:r>
+        <w:rPr>
+          <w:rFonts w:hAnsi="Verdana" w:cs="Verdana"/>
+          <w:color w:val="000000"/>
+          <w:szCs w:val="21"/>
+        </w:rPr>
+        <w:t xml:space="preserve">, </w:t>
+      </w:r>
+      <w:proofErr w:type="spellStart"/>
+      <w:r>
+        <w:rPr>
+          <w:rFonts w:hAnsi="Verdana" w:cs="Verdana"/>
+          <w:color w:val="000000"/>
+          <w:szCs w:val="21"/>
+        </w:rPr>
+        <w:t>BigTable</w:t>
+      </w:r>
+      <w:proofErr w:type="spellEnd"/>
     </w:p>
     <w:p>
       <w:pPr>
@@ -1075,7 +1780,141 @@
           <w:color w:val="000000"/>
           <w:szCs w:val="21"/>
         </w:rPr>
-        <w:t>将关系型数据库转换为非关系型数据库。</w:t>
+        <w:t>其他工具：</w:t>
+      </w:r>
+      <w:r>
+        <w:rPr>
+          <w:rFonts w:hAnsi="Verdana" w:cs="Verdana"/>
+          <w:color w:val="000000"/>
+          <w:szCs w:val="21"/>
+        </w:rPr>
+        <w:t>Git/</w:t>
+      </w:r>
+      <w:proofErr w:type="spellStart"/>
+      <w:r>
+        <w:rPr>
+          <w:rFonts w:hAnsi="Verdana" w:cs="Verdana"/>
+          <w:color w:val="000000"/>
+          <w:szCs w:val="21"/>
+        </w:rPr>
+        <w:t>Github</w:t>
+      </w:r>
+      <w:proofErr w:type="spellEnd"/>
+      <w:r>
+        <w:rPr>
+          <w:rFonts w:hAnsi="Verdana" w:cs="Verdana"/>
+          <w:color w:val="000000"/>
+          <w:szCs w:val="21"/>
+        </w:rPr>
+        <w:t>, Apache Tomcat, Design Pattern</w:t>
+      </w:r>
+    </w:p>
+    <w:p>
+      <w:pPr>
+        <w:pBdr>
+          <w:bottom w:val="single" w:sz="4" w:space="0" w:color="auto"/>
+        </w:pBdr>
+        <w:jc w:val="center"/>
+        <w:rPr>
+          <w:rFonts w:hAnsi="Verdana" w:cs="Verdana"/>
+          <w:b/>
+          <w:bCs/>
+          <w:color w:val="1F497D"/>
+          <w:sz w:val="24"/>
+        </w:rPr>
+      </w:pPr>
+      <w:r>
+        <w:rPr>
+          <w:rFonts w:hAnsi="Verdana" w:cs="Verdana" w:hint="eastAsia"/>
+          <w:b/>
+          <w:bCs/>
+          <w:color w:val="1F497D"/>
+          <w:sz w:val="24"/>
+        </w:rPr>
+        <w:t>项目展示</w:t>
+      </w:r>
+    </w:p>
+    <w:p>
+      <w:pPr>
+        <w:rPr>
+          <w:rFonts w:hAnsi="Verdana" w:cs="Verdana"/>
+          <w:b/>
+          <w:color w:val="000000"/>
+          <w:szCs w:val="21"/>
+        </w:rPr>
+      </w:pPr>
+      <w:bookmarkStart w:id="1" w:name="_Hlk515226992"/>
+      <w:r>
+        <w:rPr>
+          <w:rFonts w:hAnsi="Verdana" w:cs="Verdana" w:hint="eastAsia"/>
+          <w:b/>
+          <w:color w:val="000000"/>
+          <w:szCs w:val="21"/>
+        </w:rPr>
+        <w:t>音乐剧场次搜索与推荐：网页开发</w:t>
+      </w:r>
+      <w:r>
+        <w:rPr>
+          <w:rFonts w:hAnsi="Verdana" w:cs="Verdana"/>
+          <w:b/>
+          <w:color w:val="000000"/>
+          <w:szCs w:val="21"/>
+        </w:rPr>
+        <w:tab/>
+      </w:r>
+      <w:r>
+        <w:rPr>
+          <w:rFonts w:hAnsi="Verdana" w:cs="Verdana"/>
+          <w:b/>
+          <w:color w:val="000000"/>
+          <w:szCs w:val="21"/>
+        </w:rPr>
+        <w:tab/>
+      </w:r>
+      <w:r>
+        <w:rPr>
+          <w:rFonts w:hAnsi="Verdana" w:cs="Verdana"/>
+          <w:b/>
+          <w:color w:val="000000"/>
+          <w:szCs w:val="21"/>
+        </w:rPr>
+        <w:tab/>
+      </w:r>
+      <w:r>
+        <w:rPr>
+          <w:rFonts w:hAnsi="Verdana" w:cs="Verdana"/>
+          <w:b/>
+          <w:color w:val="000000"/>
+          <w:szCs w:val="21"/>
+        </w:rPr>
+        <w:tab/>
+      </w:r>
+      <w:r>
+        <w:rPr>
+          <w:rFonts w:hAnsi="Verdana" w:cs="Verdana"/>
+          <w:b/>
+          <w:color w:val="000000"/>
+          <w:szCs w:val="21"/>
+        </w:rPr>
+        <w:tab/>
+      </w:r>
+      <w:r>
+        <w:rPr>
+          <w:rFonts w:hAnsi="Verdana" w:cs="Verdana"/>
+          <w:b/>
+          <w:color w:val="000000"/>
+          <w:szCs w:val="21"/>
+        </w:rPr>
+        <w:tab/>
+      </w:r>
+      <w:r>
+        <w:rPr>
+          <w:rFonts w:hAnsi="Verdana" w:cs="Verdana"/>
+          <w:b/>
+          <w:color w:val="000000"/>
+          <w:szCs w:val="21"/>
+        </w:rPr>
+        <w:tab/>
       </w:r>
     </w:p>
     <w:p>
@@ -1096,169 +1935,47 @@
           <w:color w:val="000000"/>
           <w:szCs w:val="21"/>
         </w:rPr>
-        <w:t>将本地服务器上传至</w:t>
-      </w:r>
-      <w:r>
-        <w:rPr>
-          <w:rFonts w:hAnsi="Verdana" w:cs="Verdana" w:hint="eastAsia"/>
-          <w:color w:val="000000"/>
-          <w:szCs w:val="21"/>
-        </w:rPr>
-        <w:t>A</w:t>
-      </w:r>
-      <w:r>
-        <w:rPr>
-          <w:rFonts w:hAnsi="Verdana" w:cs="Verdana"/>
-          <w:color w:val="000000"/>
-          <w:szCs w:val="21"/>
-        </w:rPr>
-        <w:t xml:space="preserve">WS </w:t>
-      </w:r>
-      <w:r>
-        <w:rPr>
-          <w:rFonts w:hAnsi="Verdana" w:cs="Verdana" w:hint="eastAsia"/>
-          <w:color w:val="000000"/>
-          <w:szCs w:val="21"/>
-        </w:rPr>
-        <w:t>E</w:t>
-      </w:r>
-      <w:r>
-        <w:rPr>
-          <w:rFonts w:hAnsi="Verdana" w:cs="Verdana"/>
-          <w:color w:val="000000"/>
-          <w:szCs w:val="21"/>
-        </w:rPr>
-        <w:t>C2</w:t>
-      </w:r>
-      <w:r>
-        <w:rPr>
-          <w:rFonts w:hAnsi="Verdana" w:cs="Verdana" w:hint="eastAsia"/>
-          <w:color w:val="000000"/>
-          <w:szCs w:val="21"/>
-        </w:rPr>
-        <w:t>云端，可处理每秒</w:t>
-      </w:r>
-      <w:r>
-        <w:rPr>
-          <w:rFonts w:hAnsi="Verdana" w:cs="Verdana" w:hint="eastAsia"/>
-          <w:color w:val="000000"/>
-          <w:szCs w:val="21"/>
-        </w:rPr>
-        <w:t>93.7</w:t>
-      </w:r>
-      <w:r>
-        <w:rPr>
-          <w:rFonts w:hAnsi="Verdana" w:cs="Verdana" w:hint="eastAsia"/>
-          <w:color w:val="000000"/>
-          <w:szCs w:val="21"/>
-        </w:rPr>
-        <w:t>个请求（由</w:t>
-      </w:r>
-      <w:r>
-        <w:rPr>
-          <w:rFonts w:hAnsi="Verdana" w:cs="Verdana" w:hint="eastAsia"/>
-          <w:color w:val="000000"/>
-          <w:szCs w:val="21"/>
-        </w:rPr>
-        <w:t>A</w:t>
-      </w:r>
-      <w:r>
-        <w:rPr>
-          <w:rFonts w:hAnsi="Verdana" w:cs="Verdana"/>
-          <w:color w:val="000000"/>
-          <w:szCs w:val="21"/>
-        </w:rPr>
-        <w:t>pache JMeter</w:t>
-      </w:r>
-      <w:r>
-        <w:rPr>
-          <w:rFonts w:hAnsi="Verdana" w:cs="Verdana" w:hint="eastAsia"/>
-          <w:color w:val="000000"/>
-          <w:szCs w:val="21"/>
-        </w:rPr>
-        <w:t>测试）。</w:t>
-      </w:r>
-    </w:p>
-    <w:p>
-      <w:pPr>
-        <w:rPr>
-          <w:rFonts w:hAnsi="Verdana" w:cs="Verdana"/>
-          <w:b/>
-          <w:color w:val="000000"/>
-          <w:szCs w:val="21"/>
-        </w:rPr>
-      </w:pPr>
-      <w:r>
-        <w:rPr>
-          <w:rFonts w:hAnsi="Verdana" w:cs="Verdana" w:hint="eastAsia"/>
-          <w:b/>
-          <w:color w:val="000000"/>
-          <w:szCs w:val="21"/>
-        </w:rPr>
-        <w:t>基于地理位置的社交网络</w:t>
-      </w:r>
-      <w:r>
-        <w:rPr>
-          <w:rFonts w:hAnsi="Verdana" w:cs="Verdana"/>
-          <w:b/>
-          <w:color w:val="000000"/>
-          <w:szCs w:val="21"/>
-        </w:rPr>
-        <w:tab/>
-      </w:r>
-      <w:r>
-        <w:rPr>
-          <w:rFonts w:hAnsi="Verdana" w:cs="Verdana"/>
-          <w:b/>
-          <w:color w:val="000000"/>
-          <w:szCs w:val="21"/>
-        </w:rPr>
-        <w:tab/>
-      </w:r>
-      <w:r>
-        <w:rPr>
-          <w:rFonts w:hAnsi="Verdana" w:cs="Verdana"/>
-          <w:b/>
-          <w:color w:val="000000"/>
-          <w:szCs w:val="21"/>
-        </w:rPr>
-        <w:tab/>
-      </w:r>
-      <w:r>
-        <w:rPr>
-          <w:rFonts w:hAnsi="Verdana" w:cs="Verdana"/>
-          <w:b/>
-          <w:color w:val="000000"/>
-          <w:szCs w:val="21"/>
-        </w:rPr>
-        <w:tab/>
-      </w:r>
-      <w:r>
-        <w:rPr>
-          <w:rFonts w:hAnsi="Verdana" w:cs="Verdana"/>
-          <w:b/>
-          <w:color w:val="000000"/>
-          <w:szCs w:val="21"/>
-        </w:rPr>
-        <w:tab/>
-      </w:r>
-      <w:r>
-        <w:rPr>
-          <w:rFonts w:hAnsi="Verdana" w:cs="Verdana"/>
-          <w:b/>
-          <w:color w:val="000000"/>
-          <w:szCs w:val="21"/>
-        </w:rPr>
-        <w:tab/>
-      </w:r>
-      <w:r>
-        <w:rPr>
-          <w:rFonts w:hAnsi="Verdana" w:cs="Verdana"/>
-          <w:b/>
-          <w:color w:val="000000"/>
-          <w:szCs w:val="21"/>
-        </w:rPr>
-        <w:tab/>
+        <w:t>开发了一个基于</w:t>
+      </w:r>
+      <w:r>
+        <w:rPr>
+          <w:rFonts w:hAnsi="Verdana" w:cs="Verdana" w:hint="eastAsia"/>
+          <w:color w:val="000000"/>
+          <w:szCs w:val="21"/>
+        </w:rPr>
+        <w:t>H</w:t>
+      </w:r>
+      <w:r>
+        <w:rPr>
+          <w:rFonts w:hAnsi="Verdana" w:cs="Verdana"/>
+          <w:color w:val="000000"/>
+          <w:szCs w:val="21"/>
+        </w:rPr>
+        <w:t>TML/CSS/J</w:t>
+      </w:r>
+      <w:r>
+        <w:rPr>
+          <w:rFonts w:hAnsi="Verdana" w:cs="Verdana" w:hint="eastAsia"/>
+          <w:color w:val="000000"/>
+          <w:szCs w:val="21"/>
+        </w:rPr>
+        <w:t>a</w:t>
+      </w:r>
+      <w:r>
+        <w:rPr>
+          <w:rFonts w:hAnsi="Verdana" w:cs="Verdana"/>
+          <w:color w:val="000000"/>
+          <w:szCs w:val="21"/>
+        </w:rPr>
+        <w:t>vaScript/Ajax</w:t>
+      </w:r>
+      <w:r>
+        <w:rPr>
+          <w:rFonts w:hAnsi="Verdana" w:cs="Verdana" w:hint="eastAsia"/>
+          <w:color w:val="000000"/>
+          <w:szCs w:val="21"/>
+        </w:rPr>
+        <w:t>的网页，用户可用该网页搜索附近的音乐剧场次，并且买票。</w:t>
       </w:r>
     </w:p>
     <w:p>
@@ -1279,7 +1996,31 @@
           <w:color w:val="000000"/>
           <w:szCs w:val="21"/>
         </w:rPr>
-        <w:t>使用</w:t>
+        <w:t>使用了</w:t>
+      </w:r>
+      <w:r>
+        <w:rPr>
+          <w:rFonts w:hAnsi="Verdana" w:cs="Verdana" w:hint="eastAsia"/>
+          <w:color w:val="000000"/>
+          <w:szCs w:val="21"/>
+        </w:rPr>
+        <w:t>A</w:t>
+      </w:r>
+      <w:r>
+        <w:rPr>
+          <w:rFonts w:hAnsi="Verdana" w:cs="Verdana"/>
+          <w:color w:val="000000"/>
+          <w:szCs w:val="21"/>
+        </w:rPr>
+        <w:t>pache Tomcat</w:t>
+      </w:r>
+      <w:r>
+        <w:rPr>
+          <w:rFonts w:hAnsi="Verdana" w:cs="Verdana" w:hint="eastAsia"/>
+          <w:color w:val="000000"/>
+          <w:szCs w:val="21"/>
+        </w:rPr>
+        <w:t>框架以及</w:t>
       </w:r>
       <w:r>
         <w:rPr>
@@ -1295,15 +2036,71 @@
           <w:color w:val="000000"/>
           <w:szCs w:val="21"/>
         </w:rPr>
-        <w:t>eact JS</w:t>
-      </w:r>
-      <w:r>
-        <w:rPr>
-          <w:rFonts w:hAnsi="Verdana" w:cs="Verdana" w:hint="eastAsia"/>
-          <w:color w:val="000000"/>
-          <w:szCs w:val="21"/>
-        </w:rPr>
-        <w:t>框架设计了一个基于地理位置的社交网络，功能包括发帖，看帖，搜索等。</w:t>
+        <w:t>EST</w:t>
+      </w:r>
+      <w:r>
+        <w:rPr>
+          <w:rFonts w:hAnsi="Verdana" w:cs="Verdana" w:hint="eastAsia"/>
+          <w:color w:val="000000"/>
+          <w:szCs w:val="21"/>
+        </w:rPr>
+        <w:t>ful</w:t>
+      </w:r>
+      <w:r>
+        <w:rPr>
+          <w:rFonts w:hAnsi="Verdana" w:cs="Verdana"/>
+          <w:color w:val="000000"/>
+          <w:szCs w:val="21"/>
+        </w:rPr>
+        <w:t xml:space="preserve"> API</w:t>
+      </w:r>
+      <w:r>
+        <w:rPr>
+          <w:rFonts w:hAnsi="Verdana" w:cs="Verdana" w:hint="eastAsia"/>
+          <w:color w:val="000000"/>
+          <w:szCs w:val="21"/>
+        </w:rPr>
+        <w:t>s</w:t>
+      </w:r>
+      <w:r>
+        <w:rPr>
+          <w:rFonts w:hAnsi="Verdana" w:cs="Verdana"/>
+          <w:color w:val="000000"/>
+          <w:szCs w:val="21"/>
+        </w:rPr>
+        <w:t xml:space="preserve"> </w:t>
+      </w:r>
+      <w:r>
+        <w:rPr>
+          <w:rFonts w:hAnsi="Verdana" w:cs="Verdana" w:hint="eastAsia"/>
+          <w:color w:val="000000"/>
+          <w:szCs w:val="21"/>
+        </w:rPr>
+        <w:t>开发了一个基于</w:t>
+      </w:r>
+      <w:r>
+        <w:rPr>
+          <w:rFonts w:hAnsi="Verdana" w:cs="Verdana" w:hint="eastAsia"/>
+          <w:color w:val="000000"/>
+          <w:szCs w:val="21"/>
+        </w:rPr>
+        <w:t>j</w:t>
+      </w:r>
+      <w:r>
+        <w:rPr>
+          <w:rFonts w:hAnsi="Verdana" w:cs="Verdana"/>
+          <w:color w:val="000000"/>
+          <w:szCs w:val="21"/>
+        </w:rPr>
+        <w:t>ava</w:t>
+      </w:r>
+      <w:r>
+        <w:rPr>
+          <w:rFonts w:hAnsi="Verdana" w:cs="Verdana" w:hint="eastAsia"/>
+          <w:color w:val="000000"/>
+          <w:szCs w:val="21"/>
+        </w:rPr>
+        <w:t>的服务器。</w:t>
       </w:r>
     </w:p>
     <w:p>
@@ -1324,79 +2121,47 @@
           <w:color w:val="000000"/>
           <w:szCs w:val="21"/>
         </w:rPr>
-        <w:t>实现了基于</w:t>
-      </w:r>
-      <w:r>
-        <w:rPr>
-          <w:rFonts w:hAnsi="Verdana" w:cs="Verdana" w:hint="eastAsia"/>
-          <w:color w:val="000000"/>
-          <w:szCs w:val="21"/>
-        </w:rPr>
-        <w:t>t</w:t>
-      </w:r>
-      <w:r>
-        <w:rPr>
-          <w:rFonts w:hAnsi="Verdana" w:cs="Verdana"/>
-          <w:color w:val="000000"/>
-          <w:szCs w:val="21"/>
-        </w:rPr>
-        <w:t>oken</w:t>
-      </w:r>
-      <w:r>
-        <w:rPr>
-          <w:rFonts w:hAnsi="Verdana" w:cs="Verdana" w:hint="eastAsia"/>
-          <w:color w:val="000000"/>
-          <w:szCs w:val="21"/>
-        </w:rPr>
-        <w:t>的注册，登陆，注销功能，前端后端分别使用了</w:t>
-      </w:r>
-      <w:r>
-        <w:rPr>
-          <w:rFonts w:hAnsi="Verdana" w:cs="Verdana" w:hint="eastAsia"/>
-          <w:color w:val="000000"/>
-          <w:szCs w:val="21"/>
-        </w:rPr>
-        <w:t>R</w:t>
-      </w:r>
-      <w:r>
-        <w:rPr>
-          <w:rFonts w:hAnsi="Verdana" w:cs="Verdana"/>
-          <w:color w:val="000000"/>
-          <w:szCs w:val="21"/>
-        </w:rPr>
-        <w:t>eact Router v4</w:t>
-      </w:r>
-      <w:r>
-        <w:rPr>
-          <w:rFonts w:hAnsi="Verdana" w:cs="Verdana" w:hint="eastAsia"/>
-          <w:color w:val="000000"/>
-          <w:szCs w:val="21"/>
-        </w:rPr>
-        <w:t>和</w:t>
-      </w:r>
-      <w:r>
-        <w:rPr>
-          <w:rFonts w:hAnsi="Verdana" w:cs="Verdana" w:hint="eastAsia"/>
-          <w:color w:val="000000"/>
-          <w:szCs w:val="21"/>
-        </w:rPr>
-        <w:t>J</w:t>
-      </w:r>
-      <w:r>
-        <w:rPr>
-          <w:rFonts w:hAnsi="Verdana" w:cs="Verdana"/>
-          <w:color w:val="000000"/>
-          <w:szCs w:val="21"/>
-        </w:rPr>
-        <w:t>WT</w:t>
-      </w:r>
-      <w:r>
-        <w:rPr>
-          <w:rFonts w:hAnsi="Verdana" w:cs="Verdana" w:hint="eastAsia"/>
-          <w:color w:val="000000"/>
-          <w:szCs w:val="21"/>
-        </w:rPr>
-        <w:t>。</w:t>
+        <w:t>使用</w:t>
+      </w:r>
+      <w:r>
+        <w:rPr>
+          <w:rFonts w:hAnsi="Verdana" w:cs="Verdana" w:hint="eastAsia"/>
+          <w:color w:val="000000"/>
+          <w:szCs w:val="21"/>
+        </w:rPr>
+        <w:t>T</w:t>
+      </w:r>
+      <w:r>
+        <w:rPr>
+          <w:rFonts w:hAnsi="Verdana" w:cs="Verdana"/>
+          <w:color w:val="000000"/>
+          <w:szCs w:val="21"/>
+        </w:rPr>
+        <w:t>icketmaster API</w:t>
+      </w:r>
+      <w:r>
+        <w:rPr>
+          <w:rFonts w:hAnsi="Verdana" w:cs="Verdana" w:hint="eastAsia"/>
+          <w:color w:val="000000"/>
+          <w:szCs w:val="21"/>
+        </w:rPr>
+        <w:t>获取音乐剧的真实数据（如票价，地址，种类等），并且将数据存储入关系型数据库（</w:t>
+      </w:r>
+      <w:r>
+        <w:rPr>
+          <w:rFonts w:hAnsi="Verdana" w:cs="Verdana"/>
+          <w:color w:val="000000"/>
+          <w:szCs w:val="21"/>
+        </w:rPr>
+        <w:t>MySQL</w:t>
+      </w:r>
+      <w:r>
+        <w:rPr>
+          <w:rFonts w:hAnsi="Verdana" w:cs="Verdana" w:hint="eastAsia"/>
+          <w:color w:val="000000"/>
+          <w:szCs w:val="21"/>
+        </w:rPr>
+        <w:t>）。</w:t>
       </w:r>
     </w:p>
     <w:p>
@@ -1417,73 +2182,7 @@
           <w:color w:val="000000"/>
           <w:szCs w:val="21"/>
         </w:rPr>
-        <w:t>使用</w:t>
-      </w:r>
-      <w:r>
-        <w:rPr>
-          <w:rFonts w:hAnsi="Verdana" w:cs="Verdana" w:hint="eastAsia"/>
-          <w:color w:val="000000"/>
-          <w:szCs w:val="21"/>
-        </w:rPr>
-        <w:t>A</w:t>
-      </w:r>
-      <w:r>
-        <w:rPr>
-          <w:rFonts w:hAnsi="Verdana" w:cs="Verdana"/>
-          <w:color w:val="000000"/>
-          <w:szCs w:val="21"/>
-        </w:rPr>
-        <w:t xml:space="preserve">nt Design, </w:t>
-      </w:r>
-      <w:proofErr w:type="spellStart"/>
-      <w:r>
-        <w:rPr>
-          <w:rFonts w:hAnsi="Verdana" w:cs="Verdana"/>
-          <w:color w:val="000000"/>
-          <w:szCs w:val="21"/>
-        </w:rPr>
-        <w:t>GeoLocation</w:t>
-      </w:r>
-      <w:proofErr w:type="spellEnd"/>
-      <w:r>
-        <w:rPr>
-          <w:rFonts w:hAnsi="Verdana" w:cs="Verdana"/>
-          <w:color w:val="000000"/>
-          <w:szCs w:val="21"/>
-        </w:rPr>
-        <w:t xml:space="preserve"> API</w:t>
-      </w:r>
-      <w:r>
-        <w:rPr>
-          <w:rFonts w:hAnsi="Verdana" w:cs="Verdana" w:hint="eastAsia"/>
-          <w:color w:val="000000"/>
-          <w:szCs w:val="21"/>
-        </w:rPr>
-        <w:t>和</w:t>
-      </w:r>
-      <w:r>
-        <w:rPr>
-          <w:rFonts w:hAnsi="Verdana" w:cs="Verdana" w:hint="eastAsia"/>
-          <w:color w:val="000000"/>
-          <w:szCs w:val="21"/>
-        </w:rPr>
-        <w:t>G</w:t>
-      </w:r>
-      <w:r>
-        <w:rPr>
-          <w:rFonts w:hAnsi="Verdana" w:cs="Verdana"/>
-          <w:color w:val="000000"/>
-          <w:szCs w:val="21"/>
-        </w:rPr>
-        <w:t>oogle Map API</w:t>
-      </w:r>
-      <w:r>
-        <w:rPr>
-          <w:rFonts w:hAnsi="Verdana" w:cs="Verdana" w:hint="eastAsia"/>
-          <w:color w:val="000000"/>
-          <w:szCs w:val="21"/>
-        </w:rPr>
-        <w:t>来实现了如创建帖子，搜索附近关于画廊的帖子和在地图上显示附近的帖子。</w:t>
+        <w:t>应用了基于内容的推荐算法进行内容推荐。</w:t>
       </w:r>
     </w:p>
     <w:p>
@@ -1504,79 +2203,7 @@
           <w:color w:val="000000"/>
           <w:szCs w:val="21"/>
         </w:rPr>
-        <w:t>使用</w:t>
-      </w:r>
-      <w:r>
-        <w:rPr>
-          <w:rFonts w:hAnsi="Verdana" w:cs="Verdana" w:hint="eastAsia"/>
-          <w:color w:val="000000"/>
-          <w:szCs w:val="21"/>
-        </w:rPr>
-        <w:t>了</w:t>
-      </w:r>
-      <w:r>
-        <w:rPr>
-          <w:rFonts w:hAnsi="Verdana" w:cs="Verdana"/>
-          <w:color w:val="000000"/>
-          <w:szCs w:val="21"/>
-        </w:rPr>
-        <w:t>Go</w:t>
-      </w:r>
-      <w:r>
-        <w:rPr>
-          <w:rFonts w:hAnsi="Verdana" w:cs="Verdana" w:hint="eastAsia"/>
-          <w:color w:val="000000"/>
-          <w:szCs w:val="21"/>
-        </w:rPr>
-        <w:t>语言来开发服务器，并部署至</w:t>
-      </w:r>
-      <w:r>
-        <w:rPr>
-          <w:rFonts w:hAnsi="Verdana" w:cs="Verdana" w:hint="eastAsia"/>
-          <w:color w:val="000000"/>
-          <w:szCs w:val="21"/>
-        </w:rPr>
-        <w:t>G</w:t>
-      </w:r>
-      <w:r>
-        <w:rPr>
-          <w:rFonts w:hAnsi="Verdana" w:cs="Verdana"/>
-          <w:color w:val="000000"/>
-          <w:szCs w:val="21"/>
-        </w:rPr>
-        <w:t>oogle</w:t>
-      </w:r>
-      <w:r>
-        <w:rPr>
-          <w:rFonts w:hAnsi="Verdana" w:cs="Verdana" w:hint="eastAsia"/>
-          <w:color w:val="000000"/>
-          <w:szCs w:val="21"/>
-        </w:rPr>
-        <w:t>云（</w:t>
-      </w:r>
-      <w:r>
-        <w:rPr>
-          <w:rFonts w:hAnsi="Verdana" w:cs="Verdana" w:hint="eastAsia"/>
-          <w:color w:val="000000"/>
-          <w:szCs w:val="21"/>
-        </w:rPr>
-        <w:t>G</w:t>
-      </w:r>
-      <w:r>
-        <w:rPr>
-          <w:rFonts w:hAnsi="Verdana" w:cs="Verdana"/>
-          <w:color w:val="000000"/>
-          <w:szCs w:val="21"/>
-        </w:rPr>
-        <w:t>AE flex</w:t>
-      </w:r>
-      <w:r>
-        <w:rPr>
-          <w:rFonts w:hAnsi="Verdana" w:cs="Verdana" w:hint="eastAsia"/>
-          <w:color w:val="000000"/>
-          <w:szCs w:val="21"/>
-        </w:rPr>
-        <w:t>）。</w:t>
+        <w:t>将关系型数据库转换为非关系型数据库。</w:t>
       </w:r>
     </w:p>
     <w:p>
@@ -1597,9 +2224,24 @@
           <w:color w:val="000000"/>
           <w:szCs w:val="21"/>
         </w:rPr>
-        <w:t>使用</w:t>
-      </w:r>
-      <w:proofErr w:type="spellStart"/>
+        <w:t>将本地服务器上传至</w:t>
+      </w:r>
+      <w:r>
+        <w:rPr>
+          <w:rFonts w:hAnsi="Verdana" w:cs="Verdana" w:hint="eastAsia"/>
+          <w:color w:val="000000"/>
+          <w:szCs w:val="21"/>
+        </w:rPr>
+        <w:t>A</w:t>
+      </w:r>
+      <w:r>
+        <w:rPr>
+          <w:rFonts w:hAnsi="Verdana" w:cs="Verdana"/>
+          <w:color w:val="000000"/>
+          <w:szCs w:val="21"/>
+        </w:rPr>
+        <w:t xml:space="preserve">WS </w:t>
+      </w:r>
       <w:r>
         <w:rPr>
           <w:rFonts w:hAnsi="Verdana" w:cs="Verdana" w:hint="eastAsia"/>
@@ -1614,58 +2256,137 @@
           <w:color w:val="000000"/>
           <w:szCs w:val="21"/>
         </w:rPr>
-        <w:t>lasticSearch</w:t>
-      </w:r>
-      <w:proofErr w:type="spellEnd"/>
-      <w:r>
-        <w:rPr>
-          <w:rFonts w:hAnsi="Verdana" w:cs="Verdana"/>
-          <w:color w:val="000000"/>
-          <w:szCs w:val="21"/>
-        </w:rPr>
-        <w:t>(GCE)</w:t>
-      </w:r>
-      <w:r>
-        <w:rPr>
-          <w:rFonts w:hAnsi="Verdana" w:cs="Verdana" w:hint="eastAsia"/>
-          <w:color w:val="000000"/>
-          <w:szCs w:val="21"/>
-        </w:rPr>
-        <w:t>开发了基于地理位置的搜索功能，用户可用其搜索附近</w:t>
-      </w:r>
-      <w:r>
-        <w:rPr>
-          <w:rFonts w:hAnsi="Verdana" w:cs="Verdana" w:hint="eastAsia"/>
-          <w:color w:val="000000"/>
-          <w:szCs w:val="21"/>
-        </w:rPr>
-        <w:t>200</w:t>
-      </w:r>
-      <w:r>
-        <w:rPr>
-          <w:rFonts w:hAnsi="Verdana" w:cs="Verdana" w:hint="eastAsia"/>
-          <w:color w:val="000000"/>
-          <w:szCs w:val="21"/>
-        </w:rPr>
-        <w:t>千米内的</w:t>
-      </w:r>
-      <w:proofErr w:type="gramStart"/>
-      <w:r>
-        <w:rPr>
-          <w:rFonts w:hAnsi="Verdana" w:cs="Verdana" w:hint="eastAsia"/>
-          <w:color w:val="000000"/>
-          <w:szCs w:val="21"/>
-        </w:rPr>
-        <w:t>贴子</w:t>
-      </w:r>
-      <w:proofErr w:type="gramEnd"/>
-      <w:r>
-        <w:rPr>
-          <w:rFonts w:hAnsi="Verdana" w:cs="Verdana" w:hint="eastAsia"/>
-          <w:color w:val="000000"/>
-          <w:szCs w:val="21"/>
-        </w:rPr>
-        <w:t>。</w:t>
+        <w:t>C2</w:t>
+      </w:r>
+      <w:r>
+        <w:rPr>
+          <w:rFonts w:hAnsi="Verdana" w:cs="Verdana" w:hint="eastAsia"/>
+          <w:color w:val="000000"/>
+          <w:szCs w:val="21"/>
+        </w:rPr>
+        <w:t>云端，可处理每秒</w:t>
+      </w:r>
+      <w:r>
+        <w:rPr>
+          <w:rFonts w:hAnsi="Verdana" w:cs="Verdana" w:hint="eastAsia"/>
+          <w:color w:val="000000"/>
+          <w:szCs w:val="21"/>
+        </w:rPr>
+        <w:t>93.7</w:t>
+      </w:r>
+      <w:r>
+        <w:rPr>
+          <w:rFonts w:hAnsi="Verdana" w:cs="Verdana" w:hint="eastAsia"/>
+          <w:color w:val="000000"/>
+          <w:szCs w:val="21"/>
+        </w:rPr>
+        <w:t>个请求（由</w:t>
+      </w:r>
+      <w:r>
+        <w:rPr>
+          <w:rFonts w:hAnsi="Verdana" w:cs="Verdana" w:hint="eastAsia"/>
+          <w:color w:val="000000"/>
+          <w:szCs w:val="21"/>
+        </w:rPr>
+        <w:t>A</w:t>
+      </w:r>
+      <w:r>
+        <w:rPr>
+          <w:rFonts w:hAnsi="Verdana" w:cs="Verdana"/>
+          <w:color w:val="000000"/>
+          <w:szCs w:val="21"/>
+        </w:rPr>
+        <w:t>pache JMeter</w:t>
+      </w:r>
+      <w:r>
+        <w:rPr>
+          <w:rFonts w:hAnsi="Verdana" w:cs="Verdana" w:hint="eastAsia"/>
+          <w:color w:val="000000"/>
+          <w:szCs w:val="21"/>
+        </w:rPr>
+        <w:t>测试）。</w:t>
+      </w:r>
+    </w:p>
+    <w:p>
+      <w:pPr>
+        <w:rPr>
+          <w:rFonts w:hAnsi="Verdana" w:cs="Verdana"/>
+          <w:b/>
+          <w:color w:val="000000"/>
+          <w:szCs w:val="21"/>
+        </w:rPr>
+      </w:pPr>
+      <w:r>
+        <w:rPr>
+          <w:rFonts w:hAnsi="Verdana" w:cs="Verdana" w:hint="eastAsia"/>
+          <w:b/>
+          <w:color w:val="000000"/>
+          <w:szCs w:val="21"/>
+        </w:rPr>
+        <w:t>基于地理位置的社交网络</w:t>
+      </w:r>
+      <w:r>
+        <w:rPr>
+          <w:rFonts w:hAnsi="Verdana" w:cs="Verdana"/>
+          <w:b/>
+          <w:color w:val="000000"/>
+          <w:szCs w:val="21"/>
+        </w:rPr>
+        <w:tab/>
+      </w:r>
+      <w:r>
+        <w:rPr>
+          <w:rFonts w:hAnsi="Verdana" w:cs="Verdana"/>
+          <w:b/>
+          <w:color w:val="000000"/>
+          <w:szCs w:val="21"/>
+        </w:rPr>
+        <w:tab/>
+      </w:r>
+      <w:r>
+        <w:rPr>
+          <w:rFonts w:hAnsi="Verdana" w:cs="Verdana"/>
+          <w:b/>
+          <w:color w:val="000000"/>
+          <w:szCs w:val="21"/>
+        </w:rPr>
+        <w:tab/>
+      </w:r>
+      <w:r>
+        <w:rPr>
+          <w:rFonts w:hAnsi="Verdana" w:cs="Verdana"/>
+          <w:b/>
+          <w:color w:val="000000"/>
+          <w:szCs w:val="21"/>
+        </w:rPr>
+        <w:tab/>
+      </w:r>
+      <w:r>
+        <w:rPr>
+          <w:rFonts w:hAnsi="Verdana" w:cs="Verdana"/>
+          <w:b/>
+          <w:color w:val="000000"/>
+          <w:szCs w:val="21"/>
+        </w:rPr>
+        <w:tab/>
+      </w:r>
+      <w:r>
+        <w:rPr>
+          <w:rFonts w:hAnsi="Verdana" w:cs="Verdana"/>
+          <w:b/>
+          <w:color w:val="000000"/>
+          <w:szCs w:val="21"/>
+        </w:rPr>
+        <w:tab/>
+      </w:r>
+      <w:r>
+        <w:rPr>
+          <w:rFonts w:hAnsi="Verdana" w:cs="Verdana"/>
+          <w:b/>
+          <w:color w:val="000000"/>
+          <w:szCs w:val="21"/>
+        </w:rPr>
+        <w:tab/>
       </w:r>
     </w:p>
     <w:p>
@@ -1694,41 +2415,23 @@
           <w:color w:val="000000"/>
           <w:szCs w:val="21"/>
         </w:rPr>
-        <w:t>G</w:t>
-      </w:r>
-      <w:r>
-        <w:rPr>
-          <w:rFonts w:hAnsi="Verdana" w:cs="Verdana"/>
-          <w:color w:val="000000"/>
-          <w:szCs w:val="21"/>
-        </w:rPr>
-        <w:t>oogle Dataflow</w:t>
-      </w:r>
-      <w:r>
-        <w:rPr>
-          <w:rFonts w:hAnsi="Verdana" w:cs="Verdana" w:hint="eastAsia"/>
-          <w:color w:val="000000"/>
-          <w:szCs w:val="21"/>
-        </w:rPr>
-        <w:t>将每天上传的帖子放入</w:t>
-      </w:r>
-      <w:proofErr w:type="spellStart"/>
-      <w:r>
-        <w:rPr>
-          <w:rFonts w:hAnsi="Verdana" w:cs="Verdana"/>
-          <w:color w:val="000000"/>
-          <w:szCs w:val="21"/>
-        </w:rPr>
-        <w:t>BigQuery</w:t>
-      </w:r>
-      <w:proofErr w:type="spellEnd"/>
-      <w:r>
-        <w:rPr>
-          <w:rFonts w:hAnsi="Verdana" w:cs="Verdana" w:hint="eastAsia"/>
-          <w:color w:val="000000"/>
-          <w:szCs w:val="21"/>
-        </w:rPr>
-        <w:t>中进行离线分析。</w:t>
+        <w:t>R</w:t>
+      </w:r>
+      <w:r>
+        <w:rPr>
+          <w:rFonts w:hAnsi="Verdana" w:cs="Verdana"/>
+          <w:color w:val="000000"/>
+          <w:szCs w:val="21"/>
+        </w:rPr>
+        <w:t>eact JS</w:t>
+      </w:r>
+      <w:r>
+        <w:rPr>
+          <w:rFonts w:hAnsi="Verdana" w:cs="Verdana" w:hint="eastAsia"/>
+          <w:color w:val="000000"/>
+          <w:szCs w:val="21"/>
+        </w:rPr>
+        <w:t>框架设计了一个基于地理位置的社交网络，功能包括发帖，看帖，搜索等。</w:t>
       </w:r>
     </w:p>
     <w:p>
@@ -1749,31 +2452,35 @@
           <w:color w:val="000000"/>
           <w:szCs w:val="21"/>
         </w:rPr>
-        <w:t>实现了关键词搜索功能。</w:t>
-      </w:r>
-    </w:p>
-    <w:p>
-      <w:pPr>
-        <w:rPr>
-          <w:rFonts w:hAnsi="Verdana" w:cs="Verdana"/>
-          <w:b/>
-          <w:color w:val="000000"/>
-          <w:szCs w:val="21"/>
-        </w:rPr>
-      </w:pPr>
-      <w:r>
-        <w:rPr>
-          <w:rFonts w:hAnsi="Verdana" w:cs="Verdana" w:hint="eastAsia"/>
-          <w:b/>
-          <w:color w:val="000000"/>
-          <w:szCs w:val="21"/>
-        </w:rPr>
-        <w:t>基于</w:t>
-      </w:r>
-      <w:r>
-        <w:rPr>
-          <w:rFonts w:hAnsi="Verdana" w:cs="Verdana" w:hint="eastAsia"/>
-          <w:b/>
+        <w:t>实现了基于</w:t>
+      </w:r>
+      <w:r>
+        <w:rPr>
+          <w:rFonts w:hAnsi="Verdana" w:cs="Verdana" w:hint="eastAsia"/>
+          <w:color w:val="000000"/>
+          <w:szCs w:val="21"/>
+        </w:rPr>
+        <w:t>t</w:t>
+      </w:r>
+      <w:r>
+        <w:rPr>
+          <w:rFonts w:hAnsi="Verdana" w:cs="Verdana"/>
+          <w:color w:val="000000"/>
+          <w:szCs w:val="21"/>
+        </w:rPr>
+        <w:t>oken</w:t>
+      </w:r>
+      <w:r>
+        <w:rPr>
+          <w:rFonts w:hAnsi="Verdana" w:cs="Verdana" w:hint="eastAsia"/>
+          <w:color w:val="000000"/>
+          <w:szCs w:val="21"/>
+        </w:rPr>
+        <w:t>的注册，登陆，注销功能，前端后端分别使用了</w:t>
+      </w:r>
+      <w:r>
+        <w:rPr>
+          <w:rFonts w:hAnsi="Verdana" w:cs="Verdana" w:hint="eastAsia"/>
           <w:color w:val="000000"/>
           <w:szCs w:val="21"/>
         </w:rPr>
@@ -1782,47 +2489,42 @@
       <w:r>
         <w:rPr>
           <w:rFonts w:hAnsi="Verdana" w:cs="Verdana"/>
-          <w:b/>
-          <w:color w:val="000000"/>
-          <w:szCs w:val="21"/>
-        </w:rPr>
-        <w:t>eact JS</w:t>
-      </w:r>
-      <w:r>
-        <w:rPr>
-          <w:rFonts w:hAnsi="Verdana" w:cs="Verdana"/>
-          <w:b/>
-          <w:color w:val="000000"/>
-          <w:szCs w:val="21"/>
-        </w:rPr>
-        <w:t>框架的</w:t>
-      </w:r>
-      <w:r>
-        <w:rPr>
-          <w:rFonts w:hAnsi="Verdana" w:cs="Verdana" w:hint="eastAsia"/>
-          <w:b/>
-          <w:color w:val="000000"/>
-          <w:szCs w:val="21"/>
-        </w:rPr>
-        <w:t>N</w:t>
-      </w:r>
-      <w:r>
-        <w:rPr>
-          <w:rFonts w:hAnsi="Verdana" w:cs="Verdana"/>
-          <w:b/>
-          <w:color w:val="000000"/>
-          <w:szCs w:val="21"/>
-        </w:rPr>
-        <w:t>BA</w:t>
-      </w:r>
-      <w:r>
-        <w:rPr>
-          <w:rFonts w:hAnsi="Verdana" w:cs="Verdana"/>
-          <w:b/>
-          <w:color w:val="000000"/>
-          <w:szCs w:val="21"/>
-        </w:rPr>
-        <w:t>球员数据分析</w:t>
+          <w:color w:val="000000"/>
+          <w:szCs w:val="21"/>
+        </w:rPr>
+        <w:t>eact Router v4</w:t>
+      </w:r>
+      <w:r>
+        <w:rPr>
+          <w:rFonts w:hAnsi="Verdana" w:cs="Verdana" w:hint="eastAsia"/>
+          <w:color w:val="000000"/>
+          <w:szCs w:val="21"/>
+        </w:rPr>
+        <w:t>和</w:t>
+      </w:r>
+      <w:r>
+        <w:rPr>
+          <w:rFonts w:hAnsi="Verdana" w:cs="Verdana" w:hint="eastAsia"/>
+          <w:color w:val="000000"/>
+          <w:szCs w:val="21"/>
+        </w:rPr>
+        <w:t>J</w:t>
+      </w:r>
+      <w:r>
+        <w:rPr>
+          <w:rFonts w:hAnsi="Verdana" w:cs="Verdana"/>
+          <w:color w:val="000000"/>
+          <w:szCs w:val="21"/>
+        </w:rPr>
+        <w:t>WT</w:t>
+      </w:r>
+      <w:r>
+        <w:rPr>
+          <w:rFonts w:hAnsi="Verdana" w:cs="Verdana" w:hint="eastAsia"/>
+          <w:color w:val="000000"/>
+          <w:szCs w:val="21"/>
+        </w:rPr>
+        <w:t>。</w:t>
       </w:r>
     </w:p>
     <w:p>
@@ -1843,19 +2545,45 @@
           <w:color w:val="000000"/>
           <w:szCs w:val="21"/>
         </w:rPr>
-        <w:t>设计了一个使用</w:t>
-      </w:r>
-      <w:r>
-        <w:rPr>
-          <w:rFonts w:hAnsi="Verdana" w:cs="Verdana"/>
-          <w:color w:val="000000"/>
-          <w:szCs w:val="21"/>
-        </w:rPr>
-        <w:t>React,D3</w:t>
-      </w:r>
-      <w:r>
-        <w:rPr>
-          <w:rFonts w:hAnsi="Verdana" w:cs="Verdana"/>
+        <w:t>使用</w:t>
+      </w:r>
+      <w:r>
+        <w:rPr>
+          <w:rFonts w:hAnsi="Verdana" w:cs="Verdana" w:hint="eastAsia"/>
+          <w:color w:val="000000"/>
+          <w:szCs w:val="21"/>
+        </w:rPr>
+        <w:t>A</w:t>
+      </w:r>
+      <w:r>
+        <w:rPr>
+          <w:rFonts w:hAnsi="Verdana" w:cs="Verdana"/>
+          <w:color w:val="000000"/>
+          <w:szCs w:val="21"/>
+        </w:rPr>
+        <w:t xml:space="preserve">nt Design, </w:t>
+      </w:r>
+      <w:proofErr w:type="spellStart"/>
+      <w:r>
+        <w:rPr>
+          <w:rFonts w:hAnsi="Verdana" w:cs="Verdana"/>
+          <w:color w:val="000000"/>
+          <w:szCs w:val="21"/>
+        </w:rPr>
+        <w:t>GeoLocation</w:t>
+      </w:r>
+      <w:proofErr w:type="spellEnd"/>
+      <w:r>
+        <w:rPr>
+          <w:rFonts w:hAnsi="Verdana" w:cs="Verdana"/>
+          <w:color w:val="000000"/>
+          <w:szCs w:val="21"/>
+        </w:rPr>
+        <w:t xml:space="preserve"> API</w:t>
+      </w:r>
+      <w:r>
+        <w:rPr>
+          <w:rFonts w:hAnsi="Verdana" w:cs="Verdana" w:hint="eastAsia"/>
           <w:color w:val="000000"/>
           <w:szCs w:val="21"/>
         </w:rPr>
@@ -1867,47 +2595,23 @@
           <w:color w:val="000000"/>
           <w:szCs w:val="21"/>
         </w:rPr>
-        <w:t>A</w:t>
-      </w:r>
-      <w:r>
-        <w:rPr>
-          <w:rFonts w:hAnsi="Verdana" w:cs="Verdana"/>
-          <w:color w:val="000000"/>
-          <w:szCs w:val="21"/>
-        </w:rPr>
-        <w:t>nt Design</w:t>
-      </w:r>
-      <w:r>
-        <w:rPr>
-          <w:rFonts w:hAnsi="Verdana" w:cs="Verdana"/>
-          <w:color w:val="000000"/>
-          <w:szCs w:val="21"/>
-        </w:rPr>
-        <w:t>的球员数据面板。面板数据由</w:t>
-      </w:r>
-      <w:r>
-        <w:rPr>
-          <w:rFonts w:hAnsi="Verdana" w:cs="Verdana" w:hint="eastAsia"/>
-          <w:color w:val="000000"/>
-          <w:szCs w:val="21"/>
-        </w:rPr>
-        <w:t>s</w:t>
-      </w:r>
-      <w:r>
-        <w:rPr>
-          <w:rFonts w:hAnsi="Verdana" w:cs="Verdana"/>
-          <w:color w:val="000000"/>
-          <w:szCs w:val="21"/>
-        </w:rPr>
-        <w:t>tats.nba.com</w:t>
-      </w:r>
-      <w:r>
-        <w:rPr>
-          <w:rFonts w:hAnsi="Verdana" w:cs="Verdana"/>
-          <w:color w:val="000000"/>
-          <w:szCs w:val="21"/>
-        </w:rPr>
-        <w:t>获取。用户可通过面板查看球员数据，包括投篮位置，个人资料等。</w:t>
+        <w:t>G</w:t>
+      </w:r>
+      <w:r>
+        <w:rPr>
+          <w:rFonts w:hAnsi="Verdana" w:cs="Verdana"/>
+          <w:color w:val="000000"/>
+          <w:szCs w:val="21"/>
+        </w:rPr>
+        <w:t>oogle Map API</w:t>
+      </w:r>
+      <w:r>
+        <w:rPr>
+          <w:rFonts w:hAnsi="Verdana" w:cs="Verdana" w:hint="eastAsia"/>
+          <w:color w:val="000000"/>
+          <w:szCs w:val="21"/>
+        </w:rPr>
+        <w:t>来实现了如创建帖子，搜索附近关于画廊的帖子和在地图上显示附近的帖子。</w:t>
       </w:r>
     </w:p>
     <w:p>
@@ -1924,38 +2628,84 @@
       </w:pPr>
       <w:r>
         <w:rPr>
-          <w:rFonts w:hAnsi="Verdana" w:cs="Verdana"/>
-          <w:color w:val="000000"/>
-          <w:szCs w:val="21"/>
-        </w:rPr>
-        <w:t>设计了</w:t>
-      </w:r>
-      <w:r>
-        <w:rPr>
-          <w:rFonts w:hAnsi="Verdana" w:cs="Verdana" w:hint="eastAsia"/>
-          <w:color w:val="000000"/>
-          <w:szCs w:val="21"/>
-        </w:rPr>
-        <w:t>多种</w:t>
-      </w:r>
-      <w:r>
-        <w:rPr>
-          <w:rFonts w:hAnsi="Verdana" w:cs="Verdana" w:hint="eastAsia"/>
-          <w:color w:val="000000"/>
-          <w:szCs w:val="21"/>
-        </w:rPr>
-        <w:t>球员数据查看方式</w:t>
-      </w:r>
-      <w:r>
-        <w:rPr>
-          <w:rFonts w:hAnsi="Verdana" w:cs="Verdana" w:hint="eastAsia"/>
-          <w:color w:val="000000"/>
-          <w:szCs w:val="21"/>
-        </w:rPr>
-        <w:t>。</w:t>
-      </w:r>
-      <w:bookmarkStart w:id="1" w:name="_GoBack"/>
-      <w:bookmarkEnd w:id="1"/>
+          <w:rFonts w:hAnsi="Verdana" w:cs="Verdana" w:hint="eastAsia"/>
+          <w:color w:val="000000"/>
+          <w:szCs w:val="21"/>
+        </w:rPr>
+        <w:t>使用</w:t>
+      </w:r>
+      <w:r>
+        <w:rPr>
+          <w:rFonts w:hAnsi="Verdana" w:cs="Verdana" w:hint="eastAsia"/>
+          <w:color w:val="000000"/>
+          <w:szCs w:val="21"/>
+        </w:rPr>
+        <w:t>了</w:t>
+      </w:r>
+      <w:r>
+        <w:rPr>
+          <w:rFonts w:hAnsi="Verdana" w:cs="Verdana"/>
+          <w:color w:val="000000"/>
+          <w:szCs w:val="21"/>
+        </w:rPr>
+        <w:t>Go</w:t>
+      </w:r>
+      <w:r>
+        <w:rPr>
+          <w:rFonts w:hAnsi="Verdana" w:cs="Verdana" w:hint="eastAsia"/>
+          <w:color w:val="000000"/>
+          <w:szCs w:val="21"/>
+        </w:rPr>
+        <w:t>语言来开发服务器，并部署至</w:t>
+      </w:r>
+      <w:r>
+        <w:rPr>
+          <w:rFonts w:hAnsi="Verdana" w:cs="Verdana" w:hint="eastAsia"/>
+          <w:color w:val="000000"/>
+          <w:szCs w:val="21"/>
+        </w:rPr>
+        <w:t>G</w:t>
+      </w:r>
+      <w:r>
+        <w:rPr>
+          <w:rFonts w:hAnsi="Verdana" w:cs="Verdana"/>
+          <w:color w:val="000000"/>
+          <w:szCs w:val="21"/>
+        </w:rPr>
+        <w:t>oogle</w:t>
+      </w:r>
+      <w:r>
+        <w:rPr>
+          <w:rFonts w:hAnsi="Verdana" w:cs="Verdana" w:hint="eastAsia"/>
+          <w:color w:val="000000"/>
+          <w:szCs w:val="21"/>
+        </w:rPr>
+        <w:t>云（</w:t>
+      </w:r>
+      <w:r>
+        <w:rPr>
+          <w:rFonts w:hAnsi="Verdana" w:cs="Verdana" w:hint="eastAsia"/>
+          <w:color w:val="000000"/>
+          <w:szCs w:val="21"/>
+        </w:rPr>
+        <w:t>G</w:t>
+      </w:r>
+      <w:r>
+        <w:rPr>
+          <w:rFonts w:hAnsi="Verdana" w:cs="Verdana"/>
+          <w:color w:val="000000"/>
+          <w:szCs w:val="21"/>
+        </w:rPr>
+        <w:t>AE flex</w:t>
+      </w:r>
+      <w:r>
+        <w:rPr>
+          <w:rFonts w:hAnsi="Verdana" w:cs="Verdana" w:hint="eastAsia"/>
+          <w:color w:val="000000"/>
+          <w:szCs w:val="21"/>
+        </w:rPr>
+        <w:t>）。</w:t>
+      </w:r>
     </w:p>
     <w:p>
       <w:pPr>
@@ -1971,420 +2721,61 @@
       </w:pPr>
       <w:r>
         <w:rPr>
-          <w:rFonts w:hAnsi="Verdana" w:cs="Verdana"/>
-          <w:color w:val="000000"/>
-          <w:szCs w:val="21"/>
-        </w:rPr>
-        <w:t>为提升用户体验，开发了</w:t>
-      </w:r>
-      <w:bookmarkEnd w:id="0"/>
-      <w:r>
-        <w:rPr>
-          <w:rFonts w:hAnsi="Verdana" w:cs="Verdana" w:hint="eastAsia"/>
-          <w:color w:val="000000"/>
-          <w:szCs w:val="21"/>
-        </w:rPr>
-        <w:t>可自动预测搜索关键词</w:t>
-      </w:r>
-      <w:proofErr w:type="gramStart"/>
-      <w:r>
-        <w:rPr>
-          <w:rFonts w:hAnsi="Verdana" w:cs="Verdana" w:hint="eastAsia"/>
-          <w:color w:val="000000"/>
-          <w:szCs w:val="21"/>
-        </w:rPr>
-        <w:t>且展示</w:t>
-      </w:r>
-      <w:proofErr w:type="gramEnd"/>
-      <w:r>
-        <w:rPr>
-          <w:rFonts w:hAnsi="Verdana" w:cs="Verdana" w:hint="eastAsia"/>
-          <w:color w:val="000000"/>
-          <w:szCs w:val="21"/>
-        </w:rPr>
-        <w:t>对应图片的建议栏。</w:t>
-      </w:r>
-    </w:p>
-    <w:p>
-      <w:pPr>
-        <w:pBdr>
-          <w:bottom w:val="single" w:sz="4" w:space="0" w:color="auto"/>
-        </w:pBdr>
-        <w:jc w:val="center"/>
-        <w:rPr>
-          <w:rFonts w:hAnsi="Verdana" w:cs="Verdana"/>
-          <w:b/>
-          <w:bCs/>
-          <w:color w:val="1F497D"/>
-          <w:sz w:val="24"/>
-        </w:rPr>
-      </w:pPr>
-      <w:r>
-        <w:rPr>
-          <w:rFonts w:hAnsi="Verdana" w:cs="Verdana" w:hint="eastAsia"/>
-          <w:b/>
-          <w:bCs/>
-          <w:color w:val="1F497D"/>
-          <w:sz w:val="24"/>
-        </w:rPr>
-        <w:t>工作经验</w:t>
-      </w:r>
-    </w:p>
-    <w:p>
-      <w:pPr>
-        <w:rPr>
-          <w:rFonts w:hAnsi="Verdana" w:cs="Verdana"/>
-          <w:b/>
-          <w:color w:val="000000"/>
-          <w:szCs w:val="21"/>
-        </w:rPr>
-      </w:pPr>
-      <w:r>
-        <w:rPr>
-          <w:rFonts w:hAnsi="Verdana" w:cs="Verdana" w:hint="eastAsia"/>
-          <w:b/>
-          <w:color w:val="000000"/>
-          <w:szCs w:val="21"/>
-        </w:rPr>
-        <w:t>软件开发</w:t>
-      </w:r>
-      <w:r>
-        <w:rPr>
-          <w:rFonts w:hAnsi="Verdana" w:cs="Verdana" w:hint="eastAsia"/>
-          <w:b/>
-          <w:color w:val="000000"/>
-          <w:szCs w:val="21"/>
-        </w:rPr>
-        <w:t>实习</w:t>
-      </w:r>
-      <w:r>
-        <w:rPr>
-          <w:rFonts w:hAnsi="Verdana" w:cs="Verdana" w:hint="eastAsia"/>
-          <w:b/>
-          <w:color w:val="000000"/>
-          <w:szCs w:val="21"/>
-        </w:rPr>
-        <w:t xml:space="preserve"> </w:t>
-      </w:r>
-      <w:r>
-        <w:rPr>
-          <w:rFonts w:hAnsi="Verdana" w:cs="Verdana"/>
-          <w:b/>
-          <w:color w:val="000000"/>
-          <w:szCs w:val="21"/>
-        </w:rPr>
-        <w:t xml:space="preserve">       </w:t>
-      </w:r>
-      <w:r>
-        <w:rPr>
-          <w:rFonts w:hAnsi="Verdana" w:cs="Verdana"/>
-          <w:b/>
-          <w:color w:val="000000"/>
-          <w:szCs w:val="21"/>
-        </w:rPr>
-        <w:tab/>
-      </w:r>
-      <w:r>
-        <w:rPr>
-          <w:rFonts w:hAnsi="Verdana" w:cs="Verdana"/>
-          <w:b/>
-          <w:color w:val="000000"/>
-          <w:szCs w:val="21"/>
-        </w:rPr>
-        <w:tab/>
-      </w:r>
-      <w:r>
-        <w:rPr>
-          <w:rFonts w:hAnsi="Verdana" w:cs="Verdana"/>
-          <w:b/>
-          <w:color w:val="000000"/>
-          <w:szCs w:val="21"/>
-        </w:rPr>
-        <w:tab/>
-      </w:r>
-      <w:r>
-        <w:rPr>
-          <w:rFonts w:hAnsi="Verdana" w:cs="Verdana"/>
-          <w:b/>
-          <w:color w:val="000000"/>
-          <w:szCs w:val="21"/>
-        </w:rPr>
-        <w:tab/>
-      </w:r>
-      <w:r>
-        <w:rPr>
-          <w:rFonts w:hAnsi="Verdana" w:cs="Verdana"/>
-          <w:b/>
-          <w:color w:val="000000"/>
-          <w:szCs w:val="21"/>
-        </w:rPr>
-        <w:tab/>
-      </w:r>
-      <w:r>
-        <w:rPr>
-          <w:rFonts w:hAnsi="Verdana" w:cs="Verdana"/>
-          <w:b/>
-          <w:color w:val="000000"/>
-          <w:szCs w:val="21"/>
-        </w:rPr>
-        <w:tab/>
-      </w:r>
-      <w:r>
-        <w:rPr>
-          <w:rFonts w:hAnsi="Verdana" w:cs="Verdana"/>
-          <w:b/>
-          <w:color w:val="000000"/>
-          <w:szCs w:val="21"/>
-        </w:rPr>
-        <w:tab/>
-      </w:r>
-      <w:r>
-        <w:rPr>
-          <w:rFonts w:hAnsi="Verdana" w:cs="Verdana"/>
-          <w:b/>
-          <w:color w:val="000000"/>
-          <w:szCs w:val="21"/>
-        </w:rPr>
-        <w:tab/>
-        <w:t xml:space="preserve">      </w:t>
-      </w:r>
-      <w:r>
-        <w:rPr>
-          <w:rFonts w:hAnsi="Verdana" w:cs="Verdana"/>
-          <w:b/>
-          <w:color w:val="000000"/>
-          <w:szCs w:val="21"/>
-        </w:rPr>
-        <w:tab/>
-      </w:r>
-      <w:r>
-        <w:rPr>
-          <w:rFonts w:hAnsi="Verdana" w:cs="Verdana"/>
-          <w:b/>
-          <w:color w:val="000000"/>
-          <w:szCs w:val="21"/>
-        </w:rPr>
-        <w:tab/>
-      </w:r>
-      <w:r>
-        <w:rPr>
-          <w:rFonts w:hAnsi="Verdana" w:cs="Verdana"/>
-          <w:b/>
-          <w:color w:val="000000"/>
-          <w:szCs w:val="21"/>
-        </w:rPr>
-        <w:tab/>
-      </w:r>
-      <w:r>
-        <w:rPr>
-          <w:rFonts w:hAnsi="Verdana" w:cs="Verdana"/>
-          <w:b/>
-          <w:color w:val="000000"/>
-          <w:szCs w:val="21"/>
-        </w:rPr>
-        <w:t xml:space="preserve">                  2018.06  -  09</w:t>
-      </w:r>
-    </w:p>
-    <w:p>
-      <w:pPr>
-        <w:rPr>
-          <w:rFonts w:hAnsi="Verdana" w:cs="Verdana"/>
-          <w:b/>
-          <w:color w:val="000000"/>
-          <w:szCs w:val="21"/>
-        </w:rPr>
-      </w:pPr>
-      <w:proofErr w:type="gramStart"/>
-      <w:r>
-        <w:rPr>
-          <w:rFonts w:hAnsi="Verdana" w:cs="Verdana" w:hint="eastAsia"/>
-          <w:b/>
-          <w:color w:val="000000"/>
-          <w:szCs w:val="21"/>
-        </w:rPr>
-        <w:t>科大讯飞</w:t>
-      </w:r>
-      <w:proofErr w:type="gramEnd"/>
-      <w:r>
-        <w:rPr>
-          <w:rFonts w:hAnsi="Verdana" w:cs="Verdana"/>
-          <w:b/>
-          <w:color w:val="000000"/>
-          <w:szCs w:val="21"/>
-        </w:rPr>
-        <w:tab/>
-      </w:r>
-      <w:r>
-        <w:rPr>
-          <w:rFonts w:hAnsi="Verdana" w:cs="Verdana"/>
-          <w:b/>
-          <w:color w:val="000000"/>
-          <w:szCs w:val="21"/>
-        </w:rPr>
-        <w:tab/>
-      </w:r>
-      <w:r>
-        <w:rPr>
-          <w:rFonts w:hAnsi="Verdana" w:cs="Verdana"/>
-          <w:b/>
-          <w:color w:val="000000"/>
-          <w:szCs w:val="21"/>
-        </w:rPr>
-        <w:tab/>
-      </w:r>
-      <w:r>
-        <w:rPr>
-          <w:rFonts w:hAnsi="Verdana" w:cs="Verdana"/>
-          <w:b/>
-          <w:color w:val="000000"/>
-          <w:szCs w:val="21"/>
-        </w:rPr>
-        <w:tab/>
-      </w:r>
-      <w:r>
-        <w:rPr>
-          <w:rFonts w:hAnsi="Verdana" w:cs="Verdana"/>
-          <w:b/>
-          <w:color w:val="000000"/>
-          <w:szCs w:val="21"/>
-        </w:rPr>
-        <w:tab/>
-      </w:r>
-      <w:r>
-        <w:rPr>
-          <w:rFonts w:hAnsi="Verdana" w:cs="Verdana"/>
-          <w:b/>
-          <w:color w:val="000000"/>
-          <w:szCs w:val="21"/>
-        </w:rPr>
-        <w:tab/>
-      </w:r>
-      <w:r>
-        <w:rPr>
-          <w:rFonts w:hAnsi="Verdana" w:cs="Verdana"/>
-          <w:b/>
-          <w:color w:val="000000"/>
-          <w:szCs w:val="21"/>
-        </w:rPr>
-        <w:tab/>
-      </w:r>
-      <w:r>
-        <w:rPr>
-          <w:rFonts w:hAnsi="Verdana" w:cs="Verdana"/>
-          <w:b/>
-          <w:color w:val="000000"/>
-          <w:szCs w:val="21"/>
-        </w:rPr>
-        <w:tab/>
-      </w:r>
-      <w:r>
-        <w:rPr>
-          <w:rFonts w:hAnsi="Verdana" w:cs="Verdana"/>
-          <w:b/>
-          <w:color w:val="000000"/>
-          <w:szCs w:val="21"/>
-        </w:rPr>
-        <w:tab/>
-      </w:r>
-      <w:r>
-        <w:rPr>
-          <w:rFonts w:hAnsi="Verdana" w:cs="Verdana"/>
-          <w:b/>
-          <w:color w:val="000000"/>
-          <w:szCs w:val="21"/>
-        </w:rPr>
-        <w:tab/>
-      </w:r>
-      <w:r>
-        <w:rPr>
-          <w:rFonts w:hAnsi="Verdana" w:cs="Verdana"/>
-          <w:b/>
-          <w:color w:val="000000"/>
-          <w:szCs w:val="21"/>
-        </w:rPr>
-        <w:tab/>
-      </w:r>
-      <w:r>
-        <w:rPr>
-          <w:rFonts w:hAnsi="Verdana" w:cs="Verdana"/>
-          <w:b/>
-          <w:color w:val="000000"/>
-          <w:szCs w:val="21"/>
-        </w:rPr>
-        <w:tab/>
-      </w:r>
-      <w:r>
-        <w:rPr>
-          <w:rFonts w:hAnsi="Verdana" w:cs="Verdana"/>
-          <w:b/>
-          <w:color w:val="000000"/>
-          <w:szCs w:val="21"/>
-        </w:rPr>
-        <w:tab/>
-      </w:r>
-      <w:r>
-        <w:rPr>
-          <w:rFonts w:hAnsi="Verdana" w:cs="Verdana"/>
-          <w:b/>
-          <w:color w:val="000000"/>
-          <w:szCs w:val="21"/>
-        </w:rPr>
-        <w:tab/>
-      </w:r>
-      <w:r>
-        <w:rPr>
-          <w:rFonts w:hAnsi="Verdana" w:cs="Verdana"/>
-          <w:b/>
-          <w:color w:val="000000"/>
-          <w:szCs w:val="21"/>
-        </w:rPr>
-        <w:tab/>
-      </w:r>
-      <w:r>
-        <w:rPr>
-          <w:rFonts w:hAnsi="Verdana" w:cs="Verdana"/>
-          <w:b/>
-          <w:color w:val="000000"/>
-          <w:szCs w:val="21"/>
-        </w:rPr>
-        <w:tab/>
-      </w:r>
-      <w:r>
-        <w:rPr>
-          <w:rFonts w:hAnsi="Verdana" w:cs="Verdana"/>
-          <w:b/>
-          <w:color w:val="000000"/>
-          <w:szCs w:val="21"/>
-        </w:rPr>
-        <w:tab/>
-      </w:r>
-      <w:r>
-        <w:rPr>
-          <w:rFonts w:hAnsi="Verdana" w:cs="Verdana"/>
-          <w:b/>
-          <w:color w:val="000000"/>
-          <w:szCs w:val="21"/>
-        </w:rPr>
-        <w:tab/>
-      </w:r>
-      <w:r>
-        <w:rPr>
-          <w:rFonts w:hAnsi="Verdana" w:cs="Verdana"/>
-          <w:b/>
-          <w:color w:val="000000"/>
-          <w:szCs w:val="21"/>
-        </w:rPr>
-        <w:tab/>
-        <w:t xml:space="preserve">       </w:t>
-      </w:r>
-      <w:r>
-        <w:rPr>
-          <w:rFonts w:hAnsi="Verdana" w:cs="Verdana" w:hint="eastAsia"/>
-          <w:b/>
-          <w:color w:val="000000"/>
-          <w:szCs w:val="21"/>
-        </w:rPr>
-        <w:t>安徽合肥</w:t>
+          <w:rFonts w:hAnsi="Verdana" w:cs="Verdana" w:hint="eastAsia"/>
+          <w:color w:val="000000"/>
+          <w:szCs w:val="21"/>
+        </w:rPr>
+        <w:t>使用</w:t>
+      </w:r>
+      <w:proofErr w:type="spellStart"/>
+      <w:r>
+        <w:rPr>
+          <w:rFonts w:hAnsi="Verdana" w:cs="Verdana" w:hint="eastAsia"/>
+          <w:color w:val="000000"/>
+          <w:szCs w:val="21"/>
+        </w:rPr>
+        <w:t>E</w:t>
+      </w:r>
+      <w:r>
+        <w:rPr>
+          <w:rFonts w:hAnsi="Verdana" w:cs="Verdana"/>
+          <w:color w:val="000000"/>
+          <w:szCs w:val="21"/>
+        </w:rPr>
+        <w:t>lasticSearch</w:t>
+      </w:r>
+      <w:proofErr w:type="spellEnd"/>
+      <w:r>
+        <w:rPr>
+          <w:rFonts w:hAnsi="Verdana" w:cs="Verdana"/>
+          <w:color w:val="000000"/>
+          <w:szCs w:val="21"/>
+        </w:rPr>
+        <w:t>(GCE)</w:t>
+      </w:r>
+      <w:r>
+        <w:rPr>
+          <w:rFonts w:hAnsi="Verdana" w:cs="Verdana" w:hint="eastAsia"/>
+          <w:color w:val="000000"/>
+          <w:szCs w:val="21"/>
+        </w:rPr>
+        <w:t>开发了基于地理位置的搜索功能，用户可用其搜索附近</w:t>
+      </w:r>
+      <w:r>
+        <w:rPr>
+          <w:rFonts w:hAnsi="Verdana" w:cs="Verdana" w:hint="eastAsia"/>
+          <w:color w:val="000000"/>
+          <w:szCs w:val="21"/>
+        </w:rPr>
+        <w:t>200</w:t>
+      </w:r>
+      <w:r>
+        <w:rPr>
+          <w:rFonts w:hAnsi="Verdana" w:cs="Verdana" w:hint="eastAsia"/>
+          <w:color w:val="000000"/>
+          <w:szCs w:val="21"/>
+        </w:rPr>
+        <w:t>千米内的贴子。</w:t>
       </w:r>
     </w:p>
     <w:p>
@@ -2405,39 +2796,31 @@
           <w:color w:val="000000"/>
           <w:szCs w:val="21"/>
         </w:rPr>
-        <w:t>根据</w:t>
-      </w:r>
-      <w:r>
-        <w:rPr>
-          <w:rFonts w:hAnsi="Verdana" w:cs="Verdana" w:hint="eastAsia"/>
-          <w:color w:val="000000"/>
-          <w:szCs w:val="21"/>
-        </w:rPr>
-        <w:t>U</w:t>
-      </w:r>
-      <w:r>
-        <w:rPr>
-          <w:rFonts w:hAnsi="Verdana" w:cs="Verdana"/>
-          <w:color w:val="000000"/>
-          <w:szCs w:val="21"/>
-        </w:rPr>
-        <w:t>I,UE</w:t>
-      </w:r>
-      <w:r>
-        <w:rPr>
-          <w:rFonts w:hAnsi="Verdana" w:cs="Verdana" w:hint="eastAsia"/>
-          <w:color w:val="000000"/>
-          <w:szCs w:val="21"/>
-        </w:rPr>
-        <w:t>要求，使用</w:t>
-      </w:r>
-      <w:r>
-        <w:rPr>
-          <w:rFonts w:hAnsi="Verdana" w:cs="Verdana"/>
-          <w:color w:val="000000"/>
-          <w:szCs w:val="21"/>
-        </w:rPr>
-        <w:t>Vue.js, H5, CSS, element-</w:t>
+        <w:t>使用</w:t>
+      </w:r>
+      <w:r>
+        <w:rPr>
+          <w:rFonts w:hAnsi="Verdana" w:cs="Verdana" w:hint="eastAsia"/>
+          <w:color w:val="000000"/>
+          <w:szCs w:val="21"/>
+        </w:rPr>
+        <w:t>G</w:t>
+      </w:r>
+      <w:r>
+        <w:rPr>
+          <w:rFonts w:hAnsi="Verdana" w:cs="Verdana"/>
+          <w:color w:val="000000"/>
+          <w:szCs w:val="21"/>
+        </w:rPr>
+        <w:t>oogle Dataflow</w:t>
+      </w:r>
+      <w:r>
+        <w:rPr>
+          <w:rFonts w:hAnsi="Verdana" w:cs="Verdana" w:hint="eastAsia"/>
+          <w:color w:val="000000"/>
+          <w:szCs w:val="21"/>
+        </w:rPr>
+        <w:t>将每天上传的帖子放入</w:t>
       </w:r>
       <w:proofErr w:type="spellStart"/>
       <w:r>
@@ -2446,7 +2829,7 @@
           <w:color w:val="000000"/>
           <w:szCs w:val="21"/>
         </w:rPr>
-        <w:t>ui</w:t>
+        <w:t>BigQuery</w:t>
       </w:r>
       <w:proofErr w:type="spellEnd"/>
       <w:r>
@@ -2455,7 +2838,7 @@
           <w:color w:val="000000"/>
           <w:szCs w:val="21"/>
         </w:rPr>
-        <w:t>对车载中控台界面进行开发。</w:t>
+        <w:t>中进行离线分析。</w:t>
       </w:r>
     </w:p>
     <w:p>
@@ -2476,59 +2859,80 @@
           <w:color w:val="000000"/>
           <w:szCs w:val="21"/>
         </w:rPr>
-        <w:t>使用了</w:t>
-      </w:r>
-      <w:proofErr w:type="spellStart"/>
-      <w:r>
-        <w:rPr>
-          <w:rFonts w:hAnsi="Verdana" w:cs="Verdana" w:hint="eastAsia"/>
-          <w:color w:val="000000"/>
-          <w:szCs w:val="21"/>
-        </w:rPr>
-        <w:t>A</w:t>
-      </w:r>
-      <w:r>
-        <w:rPr>
-          <w:rFonts w:hAnsi="Verdana" w:cs="Verdana"/>
-          <w:color w:val="000000"/>
-          <w:szCs w:val="21"/>
-        </w:rPr>
-        <w:t>xios</w:t>
-      </w:r>
-      <w:proofErr w:type="spellEnd"/>
-      <w:r>
-        <w:rPr>
-          <w:rFonts w:hAnsi="Verdana" w:cs="Verdana" w:hint="eastAsia"/>
-          <w:color w:val="000000"/>
-          <w:szCs w:val="21"/>
-        </w:rPr>
-        <w:t>技术以通过后台提供的</w:t>
-      </w:r>
-      <w:proofErr w:type="spellStart"/>
-      <w:r>
-        <w:rPr>
-          <w:rFonts w:hAnsi="Verdana" w:cs="Verdana" w:hint="eastAsia"/>
-          <w:color w:val="000000"/>
-          <w:szCs w:val="21"/>
-        </w:rPr>
-        <w:t>a</w:t>
-      </w:r>
-      <w:r>
-        <w:rPr>
-          <w:rFonts w:hAnsi="Verdana" w:cs="Verdana"/>
-          <w:color w:val="000000"/>
-          <w:szCs w:val="21"/>
-        </w:rPr>
-        <w:t>pi</w:t>
-      </w:r>
-      <w:proofErr w:type="spellEnd"/>
-      <w:r>
-        <w:rPr>
-          <w:rFonts w:hAnsi="Verdana" w:cs="Verdana" w:hint="eastAsia"/>
-          <w:color w:val="000000"/>
-          <w:szCs w:val="21"/>
-        </w:rPr>
-        <w:t>以获取数据。</w:t>
+        <w:t>实现了关键词搜索功能。</w:t>
+      </w:r>
+    </w:p>
+    <w:p>
+      <w:pPr>
+        <w:rPr>
+          <w:rFonts w:hAnsi="Verdana" w:cs="Verdana"/>
+          <w:b/>
+          <w:color w:val="000000"/>
+          <w:szCs w:val="21"/>
+        </w:rPr>
+      </w:pPr>
+      <w:r>
+        <w:rPr>
+          <w:rFonts w:hAnsi="Verdana" w:cs="Verdana" w:hint="eastAsia"/>
+          <w:b/>
+          <w:color w:val="000000"/>
+          <w:szCs w:val="21"/>
+        </w:rPr>
+        <w:t>基于</w:t>
+      </w:r>
+      <w:r>
+        <w:rPr>
+          <w:rFonts w:hAnsi="Verdana" w:cs="Verdana" w:hint="eastAsia"/>
+          <w:b/>
+          <w:color w:val="000000"/>
+          <w:szCs w:val="21"/>
+        </w:rPr>
+        <w:t>R</w:t>
+      </w:r>
+      <w:r>
+        <w:rPr>
+          <w:rFonts w:hAnsi="Verdana" w:cs="Verdana"/>
+          <w:b/>
+          <w:color w:val="000000"/>
+          <w:szCs w:val="21"/>
+        </w:rPr>
+        <w:t>eact JS</w:t>
+      </w:r>
+      <w:r>
+        <w:rPr>
+          <w:rFonts w:hAnsi="Verdana" w:cs="Verdana"/>
+          <w:b/>
+          <w:color w:val="000000"/>
+          <w:szCs w:val="21"/>
+        </w:rPr>
+        <w:t>框架的</w:t>
+      </w:r>
+      <w:r>
+        <w:rPr>
+          <w:rFonts w:hAnsi="Verdana" w:cs="Verdana" w:hint="eastAsia"/>
+          <w:b/>
+          <w:color w:val="000000"/>
+          <w:szCs w:val="21"/>
+        </w:rPr>
+        <w:t>N</w:t>
+      </w:r>
+      <w:r>
+        <w:rPr>
+          <w:rFonts w:hAnsi="Verdana" w:cs="Verdana"/>
+          <w:b/>
+          <w:color w:val="000000"/>
+          <w:szCs w:val="21"/>
+        </w:rPr>
+        <w:t>BA</w:t>
+      </w:r>
+      <w:r>
+        <w:rPr>
+          <w:rFonts w:hAnsi="Verdana" w:cs="Verdana"/>
+          <w:b/>
+          <w:color w:val="000000"/>
+          <w:szCs w:val="21"/>
+        </w:rPr>
+        <w:t>球员数据分析</w:t>
       </w:r>
     </w:p>
     <w:p>
@@ -2549,33 +2953,71 @@
           <w:color w:val="000000"/>
           <w:szCs w:val="21"/>
         </w:rPr>
-        <w:t>使用了</w:t>
-      </w:r>
-      <w:proofErr w:type="spellStart"/>
-      <w:r>
-        <w:rPr>
-          <w:rFonts w:hAnsi="Verdana" w:cs="Verdana"/>
-          <w:color w:val="000000"/>
-          <w:szCs w:val="21"/>
-        </w:rPr>
-        <w:t>vue</w:t>
-      </w:r>
-      <w:proofErr w:type="spellEnd"/>
-      <w:r>
-        <w:rPr>
-          <w:rFonts w:hAnsi="Verdana" w:cs="Verdana"/>
-          <w:color w:val="000000"/>
-          <w:szCs w:val="21"/>
-        </w:rPr>
-        <w:t>-router</w:t>
-      </w:r>
-      <w:r>
-        <w:rPr>
-          <w:rFonts w:hAnsi="Verdana" w:cs="Verdana" w:hint="eastAsia"/>
-          <w:color w:val="000000"/>
-          <w:szCs w:val="21"/>
-        </w:rPr>
-        <w:t>技术对汽车语义平台的路由跳转。</w:t>
+        <w:t>设计了一个使用</w:t>
+      </w:r>
+      <w:r>
+        <w:rPr>
+          <w:rFonts w:hAnsi="Verdana" w:cs="Verdana"/>
+          <w:color w:val="000000"/>
+          <w:szCs w:val="21"/>
+        </w:rPr>
+        <w:t>React,D3</w:t>
+      </w:r>
+      <w:r>
+        <w:rPr>
+          <w:rFonts w:hAnsi="Verdana" w:cs="Verdana"/>
+          <w:color w:val="000000"/>
+          <w:szCs w:val="21"/>
+        </w:rPr>
+        <w:t>和</w:t>
+      </w:r>
+      <w:r>
+        <w:rPr>
+          <w:rFonts w:hAnsi="Verdana" w:cs="Verdana" w:hint="eastAsia"/>
+          <w:color w:val="000000"/>
+          <w:szCs w:val="21"/>
+        </w:rPr>
+        <w:t>A</w:t>
+      </w:r>
+      <w:r>
+        <w:rPr>
+          <w:rFonts w:hAnsi="Verdana" w:cs="Verdana"/>
+          <w:color w:val="000000"/>
+          <w:szCs w:val="21"/>
+        </w:rPr>
+        <w:t>nt Design</w:t>
+      </w:r>
+      <w:r>
+        <w:rPr>
+          <w:rFonts w:hAnsi="Verdana" w:cs="Verdana"/>
+          <w:color w:val="000000"/>
+          <w:szCs w:val="21"/>
+        </w:rPr>
+        <w:t>的球员数据面板。面板数据由</w:t>
+      </w:r>
+      <w:r>
+        <w:rPr>
+          <w:rFonts w:hAnsi="Verdana" w:cs="Verdana" w:hint="eastAsia"/>
+          <w:color w:val="000000"/>
+          <w:szCs w:val="21"/>
+        </w:rPr>
+        <w:t>s</w:t>
+      </w:r>
+      <w:r>
+        <w:rPr>
+          <w:rFonts w:hAnsi="Verdana" w:cs="Verdana"/>
+          <w:color w:val="000000"/>
+          <w:szCs w:val="21"/>
+        </w:rPr>
+        <w:t>tats.nba.com</w:t>
+      </w:r>
+      <w:r>
+        <w:rPr>
+          <w:rFonts w:hAnsi="Verdana" w:cs="Verdana"/>
+          <w:color w:val="000000"/>
+          <w:szCs w:val="21"/>
+        </w:rPr>
+        <w:t>获取。用户可通过面板查看球员数据，包括投篮位置，个人资料等。</w:t>
       </w:r>
     </w:p>
     <w:p>
@@ -2592,11 +3034,35 @@
       </w:pPr>
       <w:r>
         <w:rPr>
-          <w:rFonts w:hAnsi="Verdana" w:cs="Verdana" w:hint="eastAsia"/>
-          <w:color w:val="000000"/>
-          <w:szCs w:val="21"/>
-        </w:rPr>
-        <w:t>通过对代码进行模块化，提高了代码的可读性和简洁性。</w:t>
+          <w:rFonts w:hAnsi="Verdana" w:cs="Verdana"/>
+          <w:color w:val="000000"/>
+          <w:szCs w:val="21"/>
+        </w:rPr>
+        <w:t>设计了</w:t>
+      </w:r>
+      <w:r>
+        <w:rPr>
+          <w:rFonts w:hAnsi="Verdana" w:cs="Verdana" w:hint="eastAsia"/>
+          <w:color w:val="000000"/>
+          <w:szCs w:val="21"/>
+        </w:rPr>
+        <w:t>多种</w:t>
+      </w:r>
+      <w:r>
+        <w:rPr>
+          <w:rFonts w:hAnsi="Verdana" w:cs="Verdana" w:hint="eastAsia"/>
+          <w:color w:val="000000"/>
+          <w:szCs w:val="21"/>
+        </w:rPr>
+        <w:t>球员数据查看方式</w:t>
+      </w:r>
+      <w:r>
+        <w:rPr>
+          <w:rFonts w:hAnsi="Verdana" w:cs="Verdana" w:hint="eastAsia"/>
+          <w:color w:val="000000"/>
+          <w:szCs w:val="21"/>
+        </w:rPr>
+        <w:t>。</w:t>
       </w:r>
     </w:p>
     <w:p>
@@ -2613,37 +3079,20 @@
       </w:pPr>
       <w:r>
         <w:rPr>
-          <w:rFonts w:hAnsi="Verdana" w:cs="Verdana" w:hint="eastAsia"/>
-          <w:color w:val="000000"/>
-          <w:szCs w:val="21"/>
-        </w:rPr>
-        <w:t>使用了</w:t>
-      </w:r>
-      <w:proofErr w:type="spellStart"/>
-      <w:r>
-        <w:rPr>
-          <w:rFonts w:hAnsi="Verdana" w:cs="Verdana" w:hint="eastAsia"/>
-          <w:color w:val="000000"/>
-          <w:szCs w:val="21"/>
-        </w:rPr>
-        <w:t>v</w:t>
-      </w:r>
-      <w:r>
-        <w:rPr>
-          <w:rFonts w:hAnsi="Verdana" w:cs="Verdana"/>
-          <w:color w:val="000000"/>
-          <w:szCs w:val="21"/>
-        </w:rPr>
-        <w:t>uex</w:t>
-      </w:r>
-      <w:proofErr w:type="spellEnd"/>
-      <w:r>
-        <w:rPr>
-          <w:rFonts w:hAnsi="Verdana" w:cs="Verdana" w:hint="eastAsia"/>
-          <w:color w:val="000000"/>
-          <w:szCs w:val="21"/>
-        </w:rPr>
-        <w:t>技术，使父组件与子组件之间的信息交流更加方便。</w:t>
+          <w:rFonts w:hAnsi="Verdana" w:cs="Verdana"/>
+          <w:color w:val="000000"/>
+          <w:szCs w:val="21"/>
+        </w:rPr>
+        <w:t>为提升用户体验，开发了</w:t>
+      </w:r>
+      <w:bookmarkEnd w:id="1"/>
+      <w:r>
+        <w:rPr>
+          <w:rFonts w:hAnsi="Verdana" w:cs="Verdana" w:hint="eastAsia"/>
+          <w:color w:val="000000"/>
+          <w:szCs w:val="21"/>
+        </w:rPr>
+        <w:t>可自动预测搜索关键词且展示对应图片的建议栏。</w:t>
       </w:r>
     </w:p>
     <w:p/>
@@ -2832,7 +3281,7 @@
     </w:rPrDefault>
     <w:pPrDefault/>
   </w:docDefaults>
-  <w:latentStyles w:defLockedState="0" w:defUIPriority="99" w:defSemiHidden="0" w:defUnhideWhenUsed="0" w:defQFormat="0" w:count="375">
+  <w:latentStyles w:defLockedState="0" w:defUIPriority="99" w:defSemiHidden="0" w:defUnhideWhenUsed="0" w:defQFormat="0" w:count="376">
     <w:lsdException w:name="Normal" w:uiPriority="0" w:qFormat="1"/>
     <w:lsdException w:name="heading 1" w:uiPriority="9" w:qFormat="1"/>
     <w:lsdException w:name="heading 2" w:semiHidden="1" w:uiPriority="9" w:unhideWhenUsed="1" w:qFormat="1"/>
@@ -2938,7 +3387,6 @@
     <w:lsdException w:name="HTML Sample" w:semiHidden="1" w:unhideWhenUsed="1"/>
     <w:lsdException w:name="HTML Typewriter" w:semiHidden="1" w:unhideWhenUsed="1"/>
     <w:lsdException w:name="HTML Variable" w:semiHidden="1" w:unhideWhenUsed="1"/>
-    <w:lsdException w:name="Normal Table" w:semiHidden="1" w:unhideWhenUsed="1"/>
     <w:lsdException w:name="annotation subject" w:semiHidden="1" w:unhideWhenUsed="1"/>
     <w:lsdException w:name="No List" w:semiHidden="1" w:unhideWhenUsed="1"/>
     <w:lsdException w:name="Outline List 1" w:semiHidden="1" w:unhideWhenUsed="1"/>
@@ -2985,10 +3433,8 @@
     <w:lsdException w:name="Table Subtle 2" w:semiHidden="1" w:unhideWhenUsed="1"/>
     <w:lsdException w:name="Table Web 1" w:semiHidden="1" w:unhideWhenUsed="1"/>
     <w:lsdException w:name="Table Web 2" w:semiHidden="1" w:unhideWhenUsed="1"/>
-    <w:lsdException w:name="Table Web 3" w:semiHidden="1" w:unhideWhenUsed="1"/>
     <w:lsdException w:name="Balloon Text" w:semiHidden="1" w:unhideWhenUsed="1"/>
     <w:lsdException w:name="Table Grid" w:uiPriority="39"/>
-    <w:lsdException w:name="Table Theme" w:semiHidden="1" w:unhideWhenUsed="1"/>
     <w:lsdException w:name="Placeholder Text" w:semiHidden="1"/>
     <w:lsdException w:name="No Spacing" w:uiPriority="1" w:qFormat="1"/>
     <w:lsdException w:name="Light Shading" w:uiPriority="60"/>
@@ -3208,8 +3654,9 @@
     <w:lsdException w:name="Smart Hyperlink" w:semiHidden="1" w:unhideWhenUsed="1"/>
     <w:lsdException w:name="Hashtag" w:semiHidden="1" w:unhideWhenUsed="1"/>
     <w:lsdException w:name="Unresolved Mention" w:semiHidden="1" w:unhideWhenUsed="1"/>
+    <w:lsdException w:name="Smart Link" w:semiHidden="1" w:unhideWhenUsed="1"/>
   </w:latentStyles>
-  <w:style w:type="paragraph" w:default="1" w:styleId="a">
+  <w:style w:type="paragraph" w:default="1" w:styleId="Normal">
     <w:name w:val="Normal"/>
     <w:qFormat/>
     <w:rsid w:val="006A7535"/>
@@ -3218,17 +3665,17 @@
       <w:jc w:val="both"/>
     </w:pPr>
     <w:rPr>
-      <w:rFonts w:ascii="Calibri" w:eastAsia="宋体" w:hAnsi="Calibri" w:cs="Times New Roman"/>
+      <w:rFonts w:ascii="Calibri" w:eastAsia="SimSun" w:hAnsi="Calibri" w:cs="Times New Roman"/>
       <w:szCs w:val="24"/>
     </w:rPr>
   </w:style>
-  <w:style w:type="character" w:default="1" w:styleId="a0">
+  <w:style w:type="character" w:default="1" w:styleId="DefaultParagraphFont">
     <w:name w:val="Default Paragraph Font"/>
     <w:uiPriority w:val="1"/>
     <w:semiHidden/>
     <w:unhideWhenUsed/>
   </w:style>
-  <w:style w:type="table" w:default="1" w:styleId="a1">
+  <w:style w:type="table" w:default="1" w:styleId="TableNormal">
     <w:name w:val="Normal Table"/>
     <w:uiPriority w:val="99"/>
     <w:semiHidden/>
@@ -3243,16 +3690,16 @@
       </w:tblCellMar>
     </w:tblPr>
   </w:style>
-  <w:style w:type="numbering" w:default="1" w:styleId="a2">
+  <w:style w:type="numbering" w:default="1" w:styleId="NoList">
     <w:name w:val="No List"/>
     <w:uiPriority w:val="99"/>
     <w:semiHidden/>
     <w:unhideWhenUsed/>
   </w:style>
-  <w:style w:type="paragraph" w:styleId="a3">
+  <w:style w:type="paragraph" w:styleId="Header">
     <w:name w:val="header"/>
-    <w:basedOn w:val="a"/>
-    <w:link w:val="a4"/>
+    <w:basedOn w:val="Normal"/>
+    <w:link w:val="HeaderChar"/>
     <w:uiPriority w:val="99"/>
     <w:unhideWhenUsed/>
     <w:rsid w:val="006A7535"/>
@@ -3272,10 +3719,10 @@
       <w:szCs w:val="18"/>
     </w:rPr>
   </w:style>
-  <w:style w:type="character" w:customStyle="1" w:styleId="a4">
-    <w:name w:val="页眉 字符"/>
-    <w:basedOn w:val="a0"/>
-    <w:link w:val="a3"/>
+  <w:style w:type="character" w:customStyle="1" w:styleId="HeaderChar">
+    <w:name w:val="Header Char"/>
+    <w:basedOn w:val="DefaultParagraphFont"/>
+    <w:link w:val="Header"/>
     <w:uiPriority w:val="99"/>
     <w:rsid w:val="006A7535"/>
     <w:rPr>
@@ -3283,10 +3730,10 @@
       <w:szCs w:val="18"/>
     </w:rPr>
   </w:style>
-  <w:style w:type="paragraph" w:styleId="a5">
+  <w:style w:type="paragraph" w:styleId="Footer">
     <w:name w:val="footer"/>
-    <w:basedOn w:val="a"/>
-    <w:link w:val="a6"/>
+    <w:basedOn w:val="Normal"/>
+    <w:link w:val="FooterChar"/>
     <w:uiPriority w:val="99"/>
     <w:unhideWhenUsed/>
     <w:rsid w:val="006A7535"/>
@@ -3303,10 +3750,10 @@
       <w:szCs w:val="18"/>
     </w:rPr>
   </w:style>
-  <w:style w:type="character" w:customStyle="1" w:styleId="a6">
-    <w:name w:val="页脚 字符"/>
-    <w:basedOn w:val="a0"/>
-    <w:link w:val="a5"/>
+  <w:style w:type="character" w:customStyle="1" w:styleId="FooterChar">
+    <w:name w:val="Footer Char"/>
+    <w:basedOn w:val="DefaultParagraphFont"/>
+    <w:link w:val="Footer"/>
     <w:uiPriority w:val="99"/>
     <w:rsid w:val="006A7535"/>
     <w:rPr>
@@ -3314,7 +3761,7 @@
       <w:szCs w:val="18"/>
     </w:rPr>
   </w:style>
-  <w:style w:type="character" w:styleId="a7">
+  <w:style w:type="character" w:styleId="Hyperlink">
     <w:name w:val="Hyperlink"/>
     <w:unhideWhenUsed/>
     <w:rsid w:val="006A7535"/>
